--- a/Dokumentation/Systembeschreibung-Abgabe-Gruppe4.docx
+++ b/Dokumentation/Systembeschreibung-Abgabe-Gruppe4.docx
@@ -127,7 +127,7 @@
         </w:rPr>
         <w:fldChar w:fldCharType="separate"/>
       </w:r>
-      <w:hyperlink w:anchor="_Toc485917543" w:history="1">
+      <w:hyperlink w:anchor="_Toc485925868" w:history="1">
         <w:r>
           <w:rPr>
             <w:rStyle w:val="Hyperlink"/>
@@ -172,7 +172,7 @@
             <w:noProof/>
             <w:webHidden/>
           </w:rPr>
-          <w:instrText xml:space="preserve"> PAGEREF _Toc485917543 \h </w:instrText>
+          <w:instrText xml:space="preserve"> PAGEREF _Toc485925868 \h </w:instrText>
         </w:r>
         <w:r>
           <w:rPr>
@@ -192,7 +192,7 @@
             <w:noProof/>
             <w:webHidden/>
           </w:rPr>
-          <w:t>3</w:t>
+          <w:t>2</w:t>
         </w:r>
         <w:r>
           <w:rPr>
@@ -218,7 +218,7 @@
           <w:lang w:val="de-DE" w:eastAsia="de-DE"/>
         </w:rPr>
       </w:pPr>
-      <w:hyperlink w:anchor="_Toc485917544" w:history="1">
+      <w:hyperlink w:anchor="_Toc485925869" w:history="1">
         <w:r>
           <w:rPr>
             <w:rStyle w:val="Hyperlink"/>
@@ -263,7 +263,7 @@
             <w:noProof/>
             <w:webHidden/>
           </w:rPr>
-          <w:instrText xml:space="preserve"> PAGEREF _Toc485917544 \h </w:instrText>
+          <w:instrText xml:space="preserve"> PAGEREF _Toc485925869 \h </w:instrText>
         </w:r>
         <w:r>
           <w:rPr>
@@ -283,7 +283,7 @@
             <w:noProof/>
             <w:webHidden/>
           </w:rPr>
-          <w:t>3</w:t>
+          <w:t>2</w:t>
         </w:r>
         <w:r>
           <w:rPr>
@@ -309,7 +309,7 @@
           <w:lang w:val="de-DE" w:eastAsia="de-DE"/>
         </w:rPr>
       </w:pPr>
-      <w:hyperlink w:anchor="_Toc485917545" w:history="1">
+      <w:hyperlink w:anchor="_Toc485925870" w:history="1">
         <w:r>
           <w:rPr>
             <w:rStyle w:val="Hyperlink"/>
@@ -356,7 +356,7 @@
             <w:noProof/>
             <w:webHidden/>
           </w:rPr>
-          <w:instrText xml:space="preserve"> PAGEREF _Toc485917545 \h </w:instrText>
+          <w:instrText xml:space="preserve"> PAGEREF _Toc485925870 \h </w:instrText>
         </w:r>
         <w:r>
           <w:rPr>
@@ -376,7 +376,7 @@
             <w:noProof/>
             <w:webHidden/>
           </w:rPr>
-          <w:t>3</w:t>
+          <w:t>2</w:t>
         </w:r>
         <w:r>
           <w:rPr>
@@ -402,7 +402,7 @@
           <w:lang w:val="de-DE" w:eastAsia="de-DE"/>
         </w:rPr>
       </w:pPr>
-      <w:hyperlink w:anchor="_Toc485917546" w:history="1">
+      <w:hyperlink w:anchor="_Toc485925871" w:history="1">
         <w:r>
           <w:rPr>
             <w:rStyle w:val="Hyperlink"/>
@@ -449,7 +449,7 @@
             <w:noProof/>
             <w:webHidden/>
           </w:rPr>
-          <w:instrText xml:space="preserve"> PAGEREF _Toc485917546 \h </w:instrText>
+          <w:instrText xml:space="preserve"> PAGEREF _Toc485925871 \h </w:instrText>
         </w:r>
         <w:r>
           <w:rPr>
@@ -469,7 +469,7 @@
             <w:noProof/>
             <w:webHidden/>
           </w:rPr>
-          <w:t>3</w:t>
+          <w:t>2</w:t>
         </w:r>
         <w:r>
           <w:rPr>
@@ -495,7 +495,7 @@
           <w:lang w:val="de-DE" w:eastAsia="de-DE"/>
         </w:rPr>
       </w:pPr>
-      <w:hyperlink w:anchor="_Toc485917547" w:history="1">
+      <w:hyperlink w:anchor="_Toc485925872" w:history="1">
         <w:r>
           <w:rPr>
             <w:rStyle w:val="Hyperlink"/>
@@ -542,7 +542,7 @@
             <w:noProof/>
             <w:webHidden/>
           </w:rPr>
-          <w:instrText xml:space="preserve"> PAGEREF _Toc485917547 \h </w:instrText>
+          <w:instrText xml:space="preserve"> PAGEREF _Toc485925872 \h </w:instrText>
         </w:r>
         <w:r>
           <w:rPr>
@@ -562,7 +562,7 @@
             <w:noProof/>
             <w:webHidden/>
           </w:rPr>
-          <w:t>3</w:t>
+          <w:t>2</w:t>
         </w:r>
         <w:r>
           <w:rPr>
@@ -588,7 +588,7 @@
           <w:lang w:val="de-DE" w:eastAsia="de-DE"/>
         </w:rPr>
       </w:pPr>
-      <w:hyperlink w:anchor="_Toc485917548" w:history="1">
+      <w:hyperlink w:anchor="_Toc485925873" w:history="1">
         <w:r>
           <w:rPr>
             <w:rStyle w:val="Hyperlink"/>
@@ -635,7 +635,7 @@
             <w:noProof/>
             <w:webHidden/>
           </w:rPr>
-          <w:instrText xml:space="preserve"> PAGEREF _Toc485917548 \h </w:instrText>
+          <w:instrText xml:space="preserve"> PAGEREF _Toc485925873 \h </w:instrText>
         </w:r>
         <w:r>
           <w:rPr>
@@ -655,7 +655,7 @@
             <w:noProof/>
             <w:webHidden/>
           </w:rPr>
-          <w:t>3</w:t>
+          <w:t>2</w:t>
         </w:r>
         <w:r>
           <w:rPr>
@@ -681,7 +681,7 @@
           <w:lang w:val="de-DE" w:eastAsia="de-DE"/>
         </w:rPr>
       </w:pPr>
-      <w:hyperlink w:anchor="_Toc485917549" w:history="1">
+      <w:hyperlink w:anchor="_Toc485925874" w:history="1">
         <w:r>
           <w:rPr>
             <w:rStyle w:val="Hyperlink"/>
@@ -728,7 +728,7 @@
             <w:noProof/>
             <w:webHidden/>
           </w:rPr>
-          <w:instrText xml:space="preserve"> PAGEREF _Toc485917549 \h </w:instrText>
+          <w:instrText xml:space="preserve"> PAGEREF _Toc485925874 \h </w:instrText>
         </w:r>
         <w:r>
           <w:rPr>
@@ -748,7 +748,7 @@
             <w:noProof/>
             <w:webHidden/>
           </w:rPr>
-          <w:t>3</w:t>
+          <w:t>2</w:t>
         </w:r>
         <w:r>
           <w:rPr>
@@ -774,7 +774,7 @@
           <w:lang w:val="de-DE" w:eastAsia="de-DE"/>
         </w:rPr>
       </w:pPr>
-      <w:hyperlink w:anchor="_Toc485917550" w:history="1">
+      <w:hyperlink w:anchor="_Toc485925875" w:history="1">
         <w:r>
           <w:rPr>
             <w:rStyle w:val="Hyperlink"/>
@@ -821,7 +821,7 @@
             <w:noProof/>
             <w:webHidden/>
           </w:rPr>
-          <w:instrText xml:space="preserve"> PAGEREF _Toc485917550 \h </w:instrText>
+          <w:instrText xml:space="preserve"> PAGEREF _Toc485925875 \h </w:instrText>
         </w:r>
         <w:r>
           <w:rPr>
@@ -841,7 +841,7 @@
             <w:noProof/>
             <w:webHidden/>
           </w:rPr>
-          <w:t>4</w:t>
+          <w:t>3</w:t>
         </w:r>
         <w:r>
           <w:rPr>
@@ -867,7 +867,7 @@
           <w:lang w:val="de-DE" w:eastAsia="de-DE"/>
         </w:rPr>
       </w:pPr>
-      <w:hyperlink w:anchor="_Toc485917551" w:history="1">
+      <w:hyperlink w:anchor="_Toc485925876" w:history="1">
         <w:r>
           <w:rPr>
             <w:rStyle w:val="Hyperlink"/>
@@ -914,7 +914,7 @@
             <w:noProof/>
             <w:webHidden/>
           </w:rPr>
-          <w:instrText xml:space="preserve"> PAGEREF _Toc485917551 \h </w:instrText>
+          <w:instrText xml:space="preserve"> PAGEREF _Toc485925876 \h </w:instrText>
         </w:r>
         <w:r>
           <w:rPr>
@@ -934,7 +934,7 @@
             <w:noProof/>
             <w:webHidden/>
           </w:rPr>
-          <w:t>6</w:t>
+          <w:t>5</w:t>
         </w:r>
         <w:r>
           <w:rPr>
@@ -960,7 +960,7 @@
           <w:lang w:val="de-DE" w:eastAsia="de-DE"/>
         </w:rPr>
       </w:pPr>
-      <w:hyperlink w:anchor="_Toc485917552" w:history="1">
+      <w:hyperlink w:anchor="_Toc485925877" w:history="1">
         <w:r>
           <w:rPr>
             <w:rStyle w:val="Hyperlink"/>
@@ -1005,7 +1005,7 @@
             <w:noProof/>
             <w:webHidden/>
           </w:rPr>
-          <w:instrText xml:space="preserve"> PAGEREF _Toc485917552 \h </w:instrText>
+          <w:instrText xml:space="preserve"> PAGEREF _Toc485925877 \h </w:instrText>
         </w:r>
         <w:r>
           <w:rPr>
@@ -1025,7 +1025,7 @@
             <w:noProof/>
             <w:webHidden/>
           </w:rPr>
-          <w:t>6</w:t>
+          <w:t>5</w:t>
         </w:r>
         <w:r>
           <w:rPr>
@@ -1051,7 +1051,7 @@
           <w:lang w:val="de-DE" w:eastAsia="de-DE"/>
         </w:rPr>
       </w:pPr>
-      <w:hyperlink w:anchor="_Toc485917553" w:history="1">
+      <w:hyperlink w:anchor="_Toc485925878" w:history="1">
         <w:r>
           <w:rPr>
             <w:rStyle w:val="Hyperlink"/>
@@ -1096,7 +1096,7 @@
             <w:noProof/>
             <w:webHidden/>
           </w:rPr>
-          <w:instrText xml:space="preserve"> PAGEREF _Toc485917553 \h </w:instrText>
+          <w:instrText xml:space="preserve"> PAGEREF _Toc485925878 \h </w:instrText>
         </w:r>
         <w:r>
           <w:rPr>
@@ -1116,7 +1116,7 @@
             <w:noProof/>
             <w:webHidden/>
           </w:rPr>
-          <w:t>6</w:t>
+          <w:t>5</w:t>
         </w:r>
         <w:r>
           <w:rPr>
@@ -1142,7 +1142,7 @@
           <w:lang w:val="de-DE" w:eastAsia="de-DE"/>
         </w:rPr>
       </w:pPr>
-      <w:hyperlink w:anchor="_Toc485917554" w:history="1">
+      <w:hyperlink w:anchor="_Toc485925879" w:history="1">
         <w:r>
           <w:rPr>
             <w:rStyle w:val="Hyperlink"/>
@@ -1187,7 +1187,7 @@
             <w:noProof/>
             <w:webHidden/>
           </w:rPr>
-          <w:instrText xml:space="preserve"> PAGEREF _Toc485917554 \h </w:instrText>
+          <w:instrText xml:space="preserve"> PAGEREF _Toc485925879 \h </w:instrText>
         </w:r>
         <w:r>
           <w:rPr>
@@ -1207,7 +1207,7 @@
             <w:noProof/>
             <w:webHidden/>
           </w:rPr>
-          <w:t>6</w:t>
+          <w:t>5</w:t>
         </w:r>
         <w:r>
           <w:rPr>
@@ -1233,7 +1233,7 @@
           <w:lang w:val="de-DE" w:eastAsia="de-DE"/>
         </w:rPr>
       </w:pPr>
-      <w:hyperlink w:anchor="_Toc485917555" w:history="1">
+      <w:hyperlink w:anchor="_Toc485925880" w:history="1">
         <w:r>
           <w:rPr>
             <w:rStyle w:val="Hyperlink"/>
@@ -1278,7 +1278,7 @@
             <w:noProof/>
             <w:webHidden/>
           </w:rPr>
-          <w:instrText xml:space="preserve"> PAGEREF _Toc485917555 \h </w:instrText>
+          <w:instrText xml:space="preserve"> PAGEREF _Toc485925880 \h </w:instrText>
         </w:r>
         <w:r>
           <w:rPr>
@@ -1298,7 +1298,7 @@
             <w:noProof/>
             <w:webHidden/>
           </w:rPr>
-          <w:t>7</w:t>
+          <w:t>5</w:t>
         </w:r>
         <w:r>
           <w:rPr>
@@ -1324,7 +1324,7 @@
           <w:lang w:val="de-DE" w:eastAsia="de-DE"/>
         </w:rPr>
       </w:pPr>
-      <w:hyperlink w:anchor="_Toc485917556" w:history="1">
+      <w:hyperlink w:anchor="_Toc485925881" w:history="1">
         <w:r>
           <w:rPr>
             <w:rStyle w:val="Hyperlink"/>
@@ -1371,7 +1371,7 @@
             <w:noProof/>
             <w:webHidden/>
           </w:rPr>
-          <w:instrText xml:space="preserve"> PAGEREF _Toc485917556 \h </w:instrText>
+          <w:instrText xml:space="preserve"> PAGEREF _Toc485925881 \h </w:instrText>
         </w:r>
         <w:r>
           <w:rPr>
@@ -1391,7 +1391,7 @@
             <w:noProof/>
             <w:webHidden/>
           </w:rPr>
-          <w:t>8</w:t>
+          <w:t>6</w:t>
         </w:r>
         <w:r>
           <w:rPr>
@@ -1417,7 +1417,7 @@
           <w:lang w:val="de-DE" w:eastAsia="de-DE"/>
         </w:rPr>
       </w:pPr>
-      <w:hyperlink w:anchor="_Toc485917557" w:history="1">
+      <w:hyperlink w:anchor="_Toc485925882" w:history="1">
         <w:r>
           <w:rPr>
             <w:rStyle w:val="Hyperlink"/>
@@ -1462,7 +1462,7 @@
             <w:noProof/>
             <w:webHidden/>
           </w:rPr>
-          <w:instrText xml:space="preserve"> PAGEREF _Toc485917557 \h </w:instrText>
+          <w:instrText xml:space="preserve"> PAGEREF _Toc485925882 \h </w:instrText>
         </w:r>
         <w:r>
           <w:rPr>
@@ -1482,7 +1482,7 @@
             <w:noProof/>
             <w:webHidden/>
           </w:rPr>
-          <w:t>8</w:t>
+          <w:t>6</w:t>
         </w:r>
         <w:r>
           <w:rPr>
@@ -1508,7 +1508,7 @@
           <w:lang w:val="de-DE" w:eastAsia="de-DE"/>
         </w:rPr>
       </w:pPr>
-      <w:hyperlink w:anchor="_Toc485917558" w:history="1">
+      <w:hyperlink w:anchor="_Toc485925883" w:history="1">
         <w:r>
           <w:rPr>
             <w:rStyle w:val="Hyperlink"/>
@@ -1553,7 +1553,7 @@
             <w:noProof/>
             <w:webHidden/>
           </w:rPr>
-          <w:instrText xml:space="preserve"> PAGEREF _Toc485917558 \h </w:instrText>
+          <w:instrText xml:space="preserve"> PAGEREF _Toc485925883 \h </w:instrText>
         </w:r>
         <w:r>
           <w:rPr>
@@ -1573,7 +1573,7 @@
             <w:noProof/>
             <w:webHidden/>
           </w:rPr>
-          <w:t>8</w:t>
+          <w:t>6</w:t>
         </w:r>
         <w:r>
           <w:rPr>
@@ -1599,7 +1599,7 @@
           <w:lang w:val="de-DE" w:eastAsia="de-DE"/>
         </w:rPr>
       </w:pPr>
-      <w:hyperlink w:anchor="_Toc485917559" w:history="1">
+      <w:hyperlink w:anchor="_Toc485925884" w:history="1">
         <w:r>
           <w:rPr>
             <w:rStyle w:val="Hyperlink"/>
@@ -1644,7 +1644,7 @@
             <w:noProof/>
             <w:webHidden/>
           </w:rPr>
-          <w:instrText xml:space="preserve"> PAGEREF _Toc485917559 \h </w:instrText>
+          <w:instrText xml:space="preserve"> PAGEREF _Toc485925884 \h </w:instrText>
         </w:r>
         <w:r>
           <w:rPr>
@@ -1664,7 +1664,7 @@
             <w:noProof/>
             <w:webHidden/>
           </w:rPr>
-          <w:t>8</w:t>
+          <w:t>6</w:t>
         </w:r>
         <w:r>
           <w:rPr>
@@ -1690,7 +1690,7 @@
           <w:lang w:val="de-DE" w:eastAsia="de-DE"/>
         </w:rPr>
       </w:pPr>
-      <w:hyperlink w:anchor="_Toc485917560" w:history="1">
+      <w:hyperlink w:anchor="_Toc485925885" w:history="1">
         <w:r>
           <w:rPr>
             <w:rStyle w:val="Hyperlink"/>
@@ -1735,7 +1735,7 @@
             <w:noProof/>
             <w:webHidden/>
           </w:rPr>
-          <w:instrText xml:space="preserve"> PAGEREF _Toc485917560 \h </w:instrText>
+          <w:instrText xml:space="preserve"> PAGEREF _Toc485925885 \h </w:instrText>
         </w:r>
         <w:r>
           <w:rPr>
@@ -1755,7 +1755,7 @@
             <w:noProof/>
             <w:webHidden/>
           </w:rPr>
-          <w:t>9</w:t>
+          <w:t>7</w:t>
         </w:r>
         <w:r>
           <w:rPr>
@@ -1781,7 +1781,7 @@
           <w:lang w:val="de-DE" w:eastAsia="de-DE"/>
         </w:rPr>
       </w:pPr>
-      <w:hyperlink w:anchor="_Toc485917561" w:history="1">
+      <w:hyperlink w:anchor="_Toc485925886" w:history="1">
         <w:r>
           <w:rPr>
             <w:rStyle w:val="Hyperlink"/>
@@ -1826,7 +1826,7 @@
             <w:noProof/>
             <w:webHidden/>
           </w:rPr>
-          <w:instrText xml:space="preserve"> PAGEREF _Toc485917561 \h </w:instrText>
+          <w:instrText xml:space="preserve"> PAGEREF _Toc485925886 \h </w:instrText>
         </w:r>
         <w:r>
           <w:rPr>
@@ -1846,7 +1846,7 @@
             <w:noProof/>
             <w:webHidden/>
           </w:rPr>
-          <w:t>9</w:t>
+          <w:t>7</w:t>
         </w:r>
         <w:r>
           <w:rPr>
@@ -1872,7 +1872,7 @@
           <w:lang w:val="de-DE" w:eastAsia="de-DE"/>
         </w:rPr>
       </w:pPr>
-      <w:hyperlink w:anchor="_Toc485917562" w:history="1">
+      <w:hyperlink w:anchor="_Toc485925887" w:history="1">
         <w:r>
           <w:rPr>
             <w:rStyle w:val="Hyperlink"/>
@@ -1917,7 +1917,7 @@
             <w:noProof/>
             <w:webHidden/>
           </w:rPr>
-          <w:instrText xml:space="preserve"> PAGEREF _Toc485917562 \h </w:instrText>
+          <w:instrText xml:space="preserve"> PAGEREF _Toc485925887 \h </w:instrText>
         </w:r>
         <w:r>
           <w:rPr>
@@ -1937,7 +1937,7 @@
             <w:noProof/>
             <w:webHidden/>
           </w:rPr>
-          <w:t>9</w:t>
+          <w:t>7</w:t>
         </w:r>
         <w:r>
           <w:rPr>
@@ -1963,10 +1963,11 @@
           <w:lang w:val="de-DE" w:eastAsia="de-DE"/>
         </w:rPr>
       </w:pPr>
-      <w:hyperlink w:anchor="_Toc485917563" w:history="1">
+      <w:hyperlink w:anchor="_Toc485925888" w:history="1">
         <w:r>
           <w:rPr>
             <w:rStyle w:val="Hyperlink"/>
+            <w:rFonts w:ascii="Verdana" w:hAnsi="Verdana"/>
             <w:noProof/>
           </w:rPr>
           <w:t>6.</w:t>
@@ -2008,7 +2009,7 @@
             <w:noProof/>
             <w:webHidden/>
           </w:rPr>
-          <w:instrText xml:space="preserve"> PAGEREF _Toc485917563 \h </w:instrText>
+          <w:instrText xml:space="preserve"> PAGEREF _Toc485925888 \h </w:instrText>
         </w:r>
         <w:r>
           <w:rPr>
@@ -2028,7 +2029,7 @@
             <w:noProof/>
             <w:webHidden/>
           </w:rPr>
-          <w:t>9</w:t>
+          <w:t>7</w:t>
         </w:r>
         <w:r>
           <w:rPr>
@@ -2054,23 +2055,41 @@
           <w:lang w:val="de-DE" w:eastAsia="de-DE"/>
         </w:rPr>
       </w:pPr>
-      <w:hyperlink w:anchor="_Toc485917564" w:history="1">
+      <w:hyperlink w:anchor="_Toc485925889" w:history="1">
         <w:r>
           <w:rPr>
             <w:rStyle w:val="Hyperlink"/>
             <w:noProof/>
           </w:rPr>
-          <w:t>Die Software muss sich vor allem an die Standards des LocoNet-Protokolls halten. Dies betrifft einerseits das Format der zu sendenden und empfangenden Pakete als auch die Signallänge (60 mikrosekunden). C benutzt, ATmega16 als Zielplattform</w:t>
-        </w:r>
-        <w:r>
-          <w:rPr>
-            <w:noProof/>
-            <w:webHidden/>
+          <w:t>7.</w:t>
+        </w:r>
+        <w:r>
+          <w:rPr>
+            <w:rFonts w:asciiTheme="minorHAnsi" w:eastAsiaTheme="minorEastAsia" w:hAnsiTheme="minorHAnsi" w:cstheme="minorBidi"/>
+            <w:noProof/>
+            <w:spacing w:val="0"/>
+            <w:sz w:val="22"/>
+            <w:szCs w:val="22"/>
+            <w:lang w:val="de-DE" w:eastAsia="de-DE"/>
           </w:rPr>
           <w:tab/>
         </w:r>
         <w:r>
           <w:rPr>
+            <w:rStyle w:val="Hyperlink"/>
+            <w:noProof/>
+          </w:rPr>
+          <w:t>Entwurfsdetails</w:t>
+        </w:r>
+        <w:r>
+          <w:rPr>
+            <w:noProof/>
+            <w:webHidden/>
+          </w:rPr>
+          <w:tab/>
+        </w:r>
+        <w:r>
+          <w:rPr>
             <w:noProof/>
             <w:webHidden/>
           </w:rPr>
@@ -2081,7 +2100,7 @@
             <w:noProof/>
             <w:webHidden/>
           </w:rPr>
-          <w:instrText xml:space="preserve"> PAGEREF _Toc485917564 \h </w:instrText>
+          <w:instrText xml:space="preserve"> PAGEREF _Toc485925889 \h </w:instrText>
         </w:r>
         <w:r>
           <w:rPr>
@@ -2101,7 +2120,7 @@
             <w:noProof/>
             <w:webHidden/>
           </w:rPr>
-          <w:t>9</w:t>
+          <w:t>8</w:t>
         </w:r>
         <w:r>
           <w:rPr>
@@ -2127,13 +2146,13 @@
           <w:lang w:val="de-DE" w:eastAsia="de-DE"/>
         </w:rPr>
       </w:pPr>
-      <w:hyperlink w:anchor="_Toc485917565" w:history="1">
+      <w:hyperlink w:anchor="_Toc485925890" w:history="1">
         <w:r>
           <w:rPr>
             <w:rStyle w:val="Hyperlink"/>
             <w:noProof/>
           </w:rPr>
-          <w:t>7.</w:t>
+          <w:t>8.</w:t>
         </w:r>
         <w:r>
           <w:rPr>
@@ -2151,7 +2170,7 @@
             <w:rStyle w:val="Hyperlink"/>
             <w:noProof/>
           </w:rPr>
-          <w:t>Entwurfsdetails</w:t>
+          <w:t>Testplan</w:t>
         </w:r>
         <w:r>
           <w:rPr>
@@ -2172,7 +2191,7 @@
             <w:noProof/>
             <w:webHidden/>
           </w:rPr>
-          <w:instrText xml:space="preserve"> PAGEREF _Toc485917565 \h </w:instrText>
+          <w:instrText xml:space="preserve"> PAGEREF _Toc485925890 \h </w:instrText>
         </w:r>
         <w:r>
           <w:rPr>
@@ -2192,7 +2211,371 @@
             <w:noProof/>
             <w:webHidden/>
           </w:rPr>
-          <w:t>10</w:t>
+          <w:t>9</w:t>
+        </w:r>
+        <w:r>
+          <w:rPr>
+            <w:noProof/>
+            <w:webHidden/>
+          </w:rPr>
+          <w:fldChar w:fldCharType="end"/>
+        </w:r>
+      </w:hyperlink>
+    </w:p>
+    <w:p>
+      <w:pPr>
+        <w:pStyle w:val="Verzeichnis2"/>
+        <w:tabs>
+          <w:tab w:val="right" w:leader="dot" w:pos="9373"/>
+        </w:tabs>
+        <w:rPr>
+          <w:rFonts w:asciiTheme="minorHAnsi" w:eastAsiaTheme="minorEastAsia" w:hAnsiTheme="minorHAnsi" w:cstheme="minorBidi"/>
+          <w:noProof/>
+          <w:spacing w:val="0"/>
+          <w:sz w:val="22"/>
+          <w:szCs w:val="22"/>
+          <w:lang w:val="de-DE" w:eastAsia="de-DE"/>
+        </w:rPr>
+      </w:pPr>
+      <w:hyperlink w:anchor="_Toc485925891" w:history="1">
+        <w:r>
+          <w:rPr>
+            <w:rStyle w:val="Hyperlink"/>
+            <w:noProof/>
+          </w:rPr>
+          <w:t>8.1.</w:t>
+        </w:r>
+        <w:r>
+          <w:rPr>
+            <w:rFonts w:asciiTheme="minorHAnsi" w:eastAsiaTheme="minorEastAsia" w:hAnsiTheme="minorHAnsi" w:cstheme="minorBidi"/>
+            <w:noProof/>
+            <w:spacing w:val="0"/>
+            <w:sz w:val="22"/>
+            <w:szCs w:val="22"/>
+            <w:lang w:val="de-DE" w:eastAsia="de-DE"/>
+          </w:rPr>
+          <w:tab/>
+        </w:r>
+        <w:r>
+          <w:rPr>
+            <w:rStyle w:val="Hyperlink"/>
+            <w:noProof/>
+          </w:rPr>
+          <w:t>Testziele</w:t>
+        </w:r>
+        <w:r>
+          <w:rPr>
+            <w:noProof/>
+            <w:webHidden/>
+          </w:rPr>
+          <w:tab/>
+        </w:r>
+        <w:r>
+          <w:rPr>
+            <w:noProof/>
+            <w:webHidden/>
+          </w:rPr>
+          <w:fldChar w:fldCharType="begin"/>
+        </w:r>
+        <w:r>
+          <w:rPr>
+            <w:noProof/>
+            <w:webHidden/>
+          </w:rPr>
+          <w:instrText xml:space="preserve"> PAGEREF _Toc485925891 \h </w:instrText>
+        </w:r>
+        <w:r>
+          <w:rPr>
+            <w:noProof/>
+            <w:webHidden/>
+          </w:rPr>
+        </w:r>
+        <w:r>
+          <w:rPr>
+            <w:noProof/>
+            <w:webHidden/>
+          </w:rPr>
+          <w:fldChar w:fldCharType="separate"/>
+        </w:r>
+        <w:r>
+          <w:rPr>
+            <w:noProof/>
+            <w:webHidden/>
+          </w:rPr>
+          <w:t>9</w:t>
+        </w:r>
+        <w:r>
+          <w:rPr>
+            <w:noProof/>
+            <w:webHidden/>
+          </w:rPr>
+          <w:fldChar w:fldCharType="end"/>
+        </w:r>
+      </w:hyperlink>
+    </w:p>
+    <w:p>
+      <w:pPr>
+        <w:pStyle w:val="Verzeichnis2"/>
+        <w:tabs>
+          <w:tab w:val="right" w:leader="dot" w:pos="9373"/>
+        </w:tabs>
+        <w:rPr>
+          <w:rFonts w:asciiTheme="minorHAnsi" w:eastAsiaTheme="minorEastAsia" w:hAnsiTheme="minorHAnsi" w:cstheme="minorBidi"/>
+          <w:noProof/>
+          <w:spacing w:val="0"/>
+          <w:sz w:val="22"/>
+          <w:szCs w:val="22"/>
+          <w:lang w:val="de-DE" w:eastAsia="de-DE"/>
+        </w:rPr>
+      </w:pPr>
+      <w:hyperlink w:anchor="_Toc485925892" w:history="1">
+        <w:r>
+          <w:rPr>
+            <w:rStyle w:val="Hyperlink"/>
+            <w:noProof/>
+          </w:rPr>
+          <w:t>8.2.</w:t>
+        </w:r>
+        <w:r>
+          <w:rPr>
+            <w:rFonts w:asciiTheme="minorHAnsi" w:eastAsiaTheme="minorEastAsia" w:hAnsiTheme="minorHAnsi" w:cstheme="minorBidi"/>
+            <w:noProof/>
+            <w:spacing w:val="0"/>
+            <w:sz w:val="22"/>
+            <w:szCs w:val="22"/>
+            <w:lang w:val="de-DE" w:eastAsia="de-DE"/>
+          </w:rPr>
+          <w:tab/>
+        </w:r>
+        <w:r>
+          <w:rPr>
+            <w:rStyle w:val="Hyperlink"/>
+            <w:noProof/>
+          </w:rPr>
+          <w:t>Testdesign und -automatisierung</w:t>
+        </w:r>
+        <w:r>
+          <w:rPr>
+            <w:noProof/>
+            <w:webHidden/>
+          </w:rPr>
+          <w:tab/>
+        </w:r>
+        <w:r>
+          <w:rPr>
+            <w:noProof/>
+            <w:webHidden/>
+          </w:rPr>
+          <w:fldChar w:fldCharType="begin"/>
+        </w:r>
+        <w:r>
+          <w:rPr>
+            <w:noProof/>
+            <w:webHidden/>
+          </w:rPr>
+          <w:instrText xml:space="preserve"> PAGEREF _Toc485925892 \h </w:instrText>
+        </w:r>
+        <w:r>
+          <w:rPr>
+            <w:noProof/>
+            <w:webHidden/>
+          </w:rPr>
+        </w:r>
+        <w:r>
+          <w:rPr>
+            <w:noProof/>
+            <w:webHidden/>
+          </w:rPr>
+          <w:fldChar w:fldCharType="separate"/>
+        </w:r>
+        <w:r>
+          <w:rPr>
+            <w:noProof/>
+            <w:webHidden/>
+          </w:rPr>
+          <w:t>9</w:t>
+        </w:r>
+        <w:r>
+          <w:rPr>
+            <w:noProof/>
+            <w:webHidden/>
+          </w:rPr>
+          <w:fldChar w:fldCharType="end"/>
+        </w:r>
+      </w:hyperlink>
+    </w:p>
+    <w:p>
+      <w:pPr>
+        <w:pStyle w:val="Verzeichnis2"/>
+        <w:tabs>
+          <w:tab w:val="right" w:leader="dot" w:pos="9373"/>
+        </w:tabs>
+        <w:rPr>
+          <w:rFonts w:asciiTheme="minorHAnsi" w:eastAsiaTheme="minorEastAsia" w:hAnsiTheme="minorHAnsi" w:cstheme="minorBidi"/>
+          <w:noProof/>
+          <w:spacing w:val="0"/>
+          <w:sz w:val="22"/>
+          <w:szCs w:val="22"/>
+          <w:lang w:val="de-DE" w:eastAsia="de-DE"/>
+        </w:rPr>
+      </w:pPr>
+      <w:hyperlink w:anchor="_Toc485925893" w:history="1">
+        <w:r>
+          <w:rPr>
+            <w:rStyle w:val="Hyperlink"/>
+            <w:noProof/>
+          </w:rPr>
+          <w:t>8.3.</w:t>
+        </w:r>
+        <w:r>
+          <w:rPr>
+            <w:rFonts w:asciiTheme="minorHAnsi" w:eastAsiaTheme="minorEastAsia" w:hAnsiTheme="minorHAnsi" w:cstheme="minorBidi"/>
+            <w:noProof/>
+            <w:spacing w:val="0"/>
+            <w:sz w:val="22"/>
+            <w:szCs w:val="22"/>
+            <w:lang w:val="de-DE" w:eastAsia="de-DE"/>
+          </w:rPr>
+          <w:tab/>
+        </w:r>
+        <w:r>
+          <w:rPr>
+            <w:rStyle w:val="Hyperlink"/>
+            <w:noProof/>
+          </w:rPr>
+          <w:t>Vorgehen beim Testen</w:t>
+        </w:r>
+        <w:r>
+          <w:rPr>
+            <w:noProof/>
+            <w:webHidden/>
+          </w:rPr>
+          <w:tab/>
+        </w:r>
+        <w:r>
+          <w:rPr>
+            <w:noProof/>
+            <w:webHidden/>
+          </w:rPr>
+          <w:fldChar w:fldCharType="begin"/>
+        </w:r>
+        <w:r>
+          <w:rPr>
+            <w:noProof/>
+            <w:webHidden/>
+          </w:rPr>
+          <w:instrText xml:space="preserve"> PAGEREF _Toc485925893 \h </w:instrText>
+        </w:r>
+        <w:r>
+          <w:rPr>
+            <w:noProof/>
+            <w:webHidden/>
+          </w:rPr>
+        </w:r>
+        <w:r>
+          <w:rPr>
+            <w:noProof/>
+            <w:webHidden/>
+          </w:rPr>
+          <w:fldChar w:fldCharType="separate"/>
+        </w:r>
+        <w:r>
+          <w:rPr>
+            <w:noProof/>
+            <w:webHidden/>
+          </w:rPr>
+          <w:t>9</w:t>
+        </w:r>
+        <w:r>
+          <w:rPr>
+            <w:noProof/>
+            <w:webHidden/>
+          </w:rPr>
+          <w:fldChar w:fldCharType="end"/>
+        </w:r>
+      </w:hyperlink>
+    </w:p>
+    <w:p>
+      <w:pPr>
+        <w:pStyle w:val="Verzeichnis2"/>
+        <w:tabs>
+          <w:tab w:val="right" w:leader="dot" w:pos="9373"/>
+        </w:tabs>
+        <w:rPr>
+          <w:rFonts w:asciiTheme="minorHAnsi" w:eastAsiaTheme="minorEastAsia" w:hAnsiTheme="minorHAnsi" w:cstheme="minorBidi"/>
+          <w:noProof/>
+          <w:spacing w:val="0"/>
+          <w:sz w:val="22"/>
+          <w:szCs w:val="22"/>
+          <w:lang w:val="de-DE" w:eastAsia="de-DE"/>
+        </w:rPr>
+      </w:pPr>
+      <w:hyperlink w:anchor="_Toc485925894" w:history="1">
+        <w:r>
+          <w:rPr>
+            <w:rStyle w:val="Hyperlink"/>
+            <w:noProof/>
+          </w:rPr>
+          <w:t>8.4.</w:t>
+        </w:r>
+        <w:r>
+          <w:rPr>
+            <w:rFonts w:asciiTheme="minorHAnsi" w:eastAsiaTheme="minorEastAsia" w:hAnsiTheme="minorHAnsi" w:cstheme="minorBidi"/>
+            <w:noProof/>
+            <w:spacing w:val="0"/>
+            <w:sz w:val="22"/>
+            <w:szCs w:val="22"/>
+            <w:lang w:val="de-DE" w:eastAsia="de-DE"/>
+          </w:rPr>
+          <w:tab/>
+        </w:r>
+        <w:r>
+          <w:rPr>
+            <w:rStyle w:val="Hyperlink"/>
+            <w:noProof/>
+          </w:rPr>
+          <w:t>Testfälle, Testkriterien und Testergebnisse</w:t>
+        </w:r>
+        <w:r>
+          <w:rPr>
+            <w:noProof/>
+            <w:webHidden/>
+          </w:rPr>
+          <w:tab/>
+        </w:r>
+        <w:r>
+          <w:rPr>
+            <w:noProof/>
+            <w:webHidden/>
+          </w:rPr>
+          <w:fldChar w:fldCharType="begin"/>
+        </w:r>
+        <w:r>
+          <w:rPr>
+            <w:noProof/>
+            <w:webHidden/>
+          </w:rPr>
+          <w:instrText xml:space="preserve"> PAGEREF _Toc485925894 \h </w:instrText>
+        </w:r>
+        <w:r>
+          <w:rPr>
+            <w:noProof/>
+            <w:webHidden/>
+          </w:rPr>
+        </w:r>
+        <w:r>
+          <w:rPr>
+            <w:noProof/>
+            <w:webHidden/>
+          </w:rPr>
+          <w:fldChar w:fldCharType="separate"/>
+        </w:r>
+        <w:r>
+          <w:rPr>
+            <w:noProof/>
+            <w:webHidden/>
+          </w:rPr>
+          <w:t>9</w:t>
         </w:r>
         <w:r>
           <w:rPr>
@@ -2218,13 +2601,13 @@
           <w:lang w:val="de-DE" w:eastAsia="de-DE"/>
         </w:rPr>
       </w:pPr>
-      <w:hyperlink w:anchor="_Toc485917566" w:history="1">
+      <w:hyperlink w:anchor="_Toc485925895" w:history="1">
         <w:r>
           <w:rPr>
             <w:rStyle w:val="Hyperlink"/>
             <w:noProof/>
           </w:rPr>
-          <w:t>8.</w:t>
+          <w:t>9.</w:t>
         </w:r>
         <w:r>
           <w:rPr>
@@ -2242,7 +2625,7 @@
             <w:rStyle w:val="Hyperlink"/>
             <w:noProof/>
           </w:rPr>
-          <w:t>Testplan</w:t>
+          <w:t>Projektabschluss</w:t>
         </w:r>
         <w:r>
           <w:rPr>
@@ -2263,7 +2646,7 @@
             <w:noProof/>
             <w:webHidden/>
           </w:rPr>
-          <w:instrText xml:space="preserve"> PAGEREF _Toc485917566 \h </w:instrText>
+          <w:instrText xml:space="preserve"> PAGEREF _Toc485925895 \h </w:instrText>
         </w:r>
         <w:r>
           <w:rPr>
@@ -2283,464 +2666,7 @@
             <w:noProof/>
             <w:webHidden/>
           </w:rPr>
-          <w:t>12</w:t>
-        </w:r>
-        <w:r>
-          <w:rPr>
-            <w:noProof/>
-            <w:webHidden/>
-          </w:rPr>
-          <w:fldChar w:fldCharType="end"/>
-        </w:r>
-      </w:hyperlink>
-    </w:p>
-    <w:p>
-      <w:pPr>
-        <w:pStyle w:val="Verzeichnis2"/>
-        <w:tabs>
-          <w:tab w:val="right" w:leader="dot" w:pos="9373"/>
-        </w:tabs>
-        <w:rPr>
-          <w:rFonts w:asciiTheme="minorHAnsi" w:eastAsiaTheme="minorEastAsia" w:hAnsiTheme="minorHAnsi" w:cstheme="minorBidi"/>
-          <w:noProof/>
-          <w:spacing w:val="0"/>
-          <w:sz w:val="22"/>
-          <w:szCs w:val="22"/>
-          <w:lang w:val="de-DE" w:eastAsia="de-DE"/>
-        </w:rPr>
-      </w:pPr>
-      <w:hyperlink w:anchor="_Toc485917567" w:history="1">
-        <w:r>
-          <w:rPr>
-            <w:rStyle w:val="Hyperlink"/>
-            <w:noProof/>
-          </w:rPr>
-          <w:t>8.1.</w:t>
-        </w:r>
-        <w:r>
-          <w:rPr>
-            <w:rFonts w:asciiTheme="minorHAnsi" w:eastAsiaTheme="minorEastAsia" w:hAnsiTheme="minorHAnsi" w:cstheme="minorBidi"/>
-            <w:noProof/>
-            <w:spacing w:val="0"/>
-            <w:sz w:val="22"/>
-            <w:szCs w:val="22"/>
-            <w:lang w:val="de-DE" w:eastAsia="de-DE"/>
-          </w:rPr>
-          <w:tab/>
-        </w:r>
-        <w:r>
-          <w:rPr>
-            <w:rStyle w:val="Hyperlink"/>
-            <w:noProof/>
-          </w:rPr>
-          <w:t>Testziele</w:t>
-        </w:r>
-        <w:r>
-          <w:rPr>
-            <w:noProof/>
-            <w:webHidden/>
-          </w:rPr>
-          <w:tab/>
-        </w:r>
-        <w:r>
-          <w:rPr>
-            <w:noProof/>
-            <w:webHidden/>
-          </w:rPr>
-          <w:fldChar w:fldCharType="begin"/>
-        </w:r>
-        <w:r>
-          <w:rPr>
-            <w:noProof/>
-            <w:webHidden/>
-          </w:rPr>
-          <w:instrText xml:space="preserve"> PAGEREF _Toc485917567 \h </w:instrText>
-        </w:r>
-        <w:r>
-          <w:rPr>
-            <w:noProof/>
-            <w:webHidden/>
-          </w:rPr>
-        </w:r>
-        <w:r>
-          <w:rPr>
-            <w:noProof/>
-            <w:webHidden/>
-          </w:rPr>
-          <w:fldChar w:fldCharType="separate"/>
-        </w:r>
-        <w:r>
-          <w:rPr>
-            <w:noProof/>
-            <w:webHidden/>
-          </w:rPr>
-          <w:t>12</w:t>
-        </w:r>
-        <w:r>
-          <w:rPr>
-            <w:noProof/>
-            <w:webHidden/>
-          </w:rPr>
-          <w:fldChar w:fldCharType="end"/>
-        </w:r>
-      </w:hyperlink>
-    </w:p>
-    <w:p>
-      <w:pPr>
-        <w:pStyle w:val="Verzeichnis2"/>
-        <w:tabs>
-          <w:tab w:val="right" w:leader="dot" w:pos="9373"/>
-        </w:tabs>
-        <w:rPr>
-          <w:rFonts w:asciiTheme="minorHAnsi" w:eastAsiaTheme="minorEastAsia" w:hAnsiTheme="minorHAnsi" w:cstheme="minorBidi"/>
-          <w:noProof/>
-          <w:spacing w:val="0"/>
-          <w:sz w:val="22"/>
-          <w:szCs w:val="22"/>
-          <w:lang w:val="de-DE" w:eastAsia="de-DE"/>
-        </w:rPr>
-      </w:pPr>
-      <w:hyperlink w:anchor="_Toc485917568" w:history="1">
-        <w:r>
-          <w:rPr>
-            <w:rStyle w:val="Hyperlink"/>
-            <w:noProof/>
-          </w:rPr>
-          <w:t>8.2.</w:t>
-        </w:r>
-        <w:r>
-          <w:rPr>
-            <w:rFonts w:asciiTheme="minorHAnsi" w:eastAsiaTheme="minorEastAsia" w:hAnsiTheme="minorHAnsi" w:cstheme="minorBidi"/>
-            <w:noProof/>
-            <w:spacing w:val="0"/>
-            <w:sz w:val="22"/>
-            <w:szCs w:val="22"/>
-            <w:lang w:val="de-DE" w:eastAsia="de-DE"/>
-          </w:rPr>
-          <w:tab/>
-        </w:r>
-        <w:r>
-          <w:rPr>
-            <w:rStyle w:val="Hyperlink"/>
-            <w:noProof/>
-          </w:rPr>
-          <w:t>Testdesign und -automatisierung</w:t>
-        </w:r>
-        <w:r>
-          <w:rPr>
-            <w:noProof/>
-            <w:webHidden/>
-          </w:rPr>
-          <w:tab/>
-        </w:r>
-        <w:r>
-          <w:rPr>
-            <w:noProof/>
-            <w:webHidden/>
-          </w:rPr>
-          <w:fldChar w:fldCharType="begin"/>
-        </w:r>
-        <w:r>
-          <w:rPr>
-            <w:noProof/>
-            <w:webHidden/>
-          </w:rPr>
-          <w:instrText xml:space="preserve"> PAGEREF _Toc485917568 \h </w:instrText>
-        </w:r>
-        <w:r>
-          <w:rPr>
-            <w:noProof/>
-            <w:webHidden/>
-          </w:rPr>
-        </w:r>
-        <w:r>
-          <w:rPr>
-            <w:noProof/>
-            <w:webHidden/>
-          </w:rPr>
-          <w:fldChar w:fldCharType="separate"/>
-        </w:r>
-        <w:r>
-          <w:rPr>
-            <w:noProof/>
-            <w:webHidden/>
-          </w:rPr>
-          <w:t>12</w:t>
-        </w:r>
-        <w:r>
-          <w:rPr>
-            <w:noProof/>
-            <w:webHidden/>
-          </w:rPr>
-          <w:fldChar w:fldCharType="end"/>
-        </w:r>
-      </w:hyperlink>
-    </w:p>
-    <w:p>
-      <w:pPr>
-        <w:pStyle w:val="Verzeichnis2"/>
-        <w:tabs>
-          <w:tab w:val="right" w:leader="dot" w:pos="9373"/>
-        </w:tabs>
-        <w:rPr>
-          <w:rFonts w:asciiTheme="minorHAnsi" w:eastAsiaTheme="minorEastAsia" w:hAnsiTheme="minorHAnsi" w:cstheme="minorBidi"/>
-          <w:noProof/>
-          <w:spacing w:val="0"/>
-          <w:sz w:val="22"/>
-          <w:szCs w:val="22"/>
-          <w:lang w:val="de-DE" w:eastAsia="de-DE"/>
-        </w:rPr>
-      </w:pPr>
-      <w:hyperlink w:anchor="_Toc485917569" w:history="1">
-        <w:r>
-          <w:rPr>
-            <w:rStyle w:val="Hyperlink"/>
-            <w:noProof/>
-          </w:rPr>
-          <w:t>8.3.</w:t>
-        </w:r>
-        <w:r>
-          <w:rPr>
-            <w:rFonts w:asciiTheme="minorHAnsi" w:eastAsiaTheme="minorEastAsia" w:hAnsiTheme="minorHAnsi" w:cstheme="minorBidi"/>
-            <w:noProof/>
-            <w:spacing w:val="0"/>
-            <w:sz w:val="22"/>
-            <w:szCs w:val="22"/>
-            <w:lang w:val="de-DE" w:eastAsia="de-DE"/>
-          </w:rPr>
-          <w:tab/>
-        </w:r>
-        <w:r>
-          <w:rPr>
-            <w:rStyle w:val="Hyperlink"/>
-            <w:noProof/>
-          </w:rPr>
-          <w:t>Vorgehen beim Testen</w:t>
-        </w:r>
-        <w:r>
-          <w:rPr>
-            <w:noProof/>
-            <w:webHidden/>
-          </w:rPr>
-          <w:tab/>
-        </w:r>
-        <w:r>
-          <w:rPr>
-            <w:noProof/>
-            <w:webHidden/>
-          </w:rPr>
-          <w:fldChar w:fldCharType="begin"/>
-        </w:r>
-        <w:r>
-          <w:rPr>
-            <w:noProof/>
-            <w:webHidden/>
-          </w:rPr>
-          <w:instrText xml:space="preserve"> PAGEREF _Toc485917569 \h </w:instrText>
-        </w:r>
-        <w:r>
-          <w:rPr>
-            <w:noProof/>
-            <w:webHidden/>
-          </w:rPr>
-        </w:r>
-        <w:r>
-          <w:rPr>
-            <w:noProof/>
-            <w:webHidden/>
-          </w:rPr>
-          <w:fldChar w:fldCharType="separate"/>
-        </w:r>
-        <w:r>
-          <w:rPr>
-            <w:noProof/>
-            <w:webHidden/>
-          </w:rPr>
-          <w:t>12</w:t>
-        </w:r>
-        <w:r>
-          <w:rPr>
-            <w:noProof/>
-            <w:webHidden/>
-          </w:rPr>
-          <w:fldChar w:fldCharType="end"/>
-        </w:r>
-      </w:hyperlink>
-    </w:p>
-    <w:p>
-      <w:pPr>
-        <w:pStyle w:val="Verzeichnis2"/>
-        <w:tabs>
-          <w:tab w:val="right" w:leader="dot" w:pos="9373"/>
-        </w:tabs>
-        <w:rPr>
-          <w:rFonts w:asciiTheme="minorHAnsi" w:eastAsiaTheme="minorEastAsia" w:hAnsiTheme="minorHAnsi" w:cstheme="minorBidi"/>
-          <w:noProof/>
-          <w:spacing w:val="0"/>
-          <w:sz w:val="22"/>
-          <w:szCs w:val="22"/>
-          <w:lang w:val="de-DE" w:eastAsia="de-DE"/>
-        </w:rPr>
-      </w:pPr>
-      <w:hyperlink w:anchor="_Toc485917570" w:history="1">
-        <w:r>
-          <w:rPr>
-            <w:rStyle w:val="Hyperlink"/>
-            <w:noProof/>
-          </w:rPr>
-          <w:t>8.4.</w:t>
-        </w:r>
-        <w:r>
-          <w:rPr>
-            <w:rFonts w:asciiTheme="minorHAnsi" w:eastAsiaTheme="minorEastAsia" w:hAnsiTheme="minorHAnsi" w:cstheme="minorBidi"/>
-            <w:noProof/>
-            <w:spacing w:val="0"/>
-            <w:sz w:val="22"/>
-            <w:szCs w:val="22"/>
-            <w:lang w:val="de-DE" w:eastAsia="de-DE"/>
-          </w:rPr>
-          <w:tab/>
-        </w:r>
-        <w:r>
-          <w:rPr>
-            <w:rStyle w:val="Hyperlink"/>
-            <w:noProof/>
-          </w:rPr>
-          <w:t>Testfälle, Testkriterien und Testergebnisse</w:t>
-        </w:r>
-        <w:r>
-          <w:rPr>
-            <w:noProof/>
-            <w:webHidden/>
-          </w:rPr>
-          <w:tab/>
-        </w:r>
-        <w:r>
-          <w:rPr>
-            <w:noProof/>
-            <w:webHidden/>
-          </w:rPr>
-          <w:fldChar w:fldCharType="begin"/>
-        </w:r>
-        <w:r>
-          <w:rPr>
-            <w:noProof/>
-            <w:webHidden/>
-          </w:rPr>
-          <w:instrText xml:space="preserve"> PAGEREF _Toc485917570 \h </w:instrText>
-        </w:r>
-        <w:r>
-          <w:rPr>
-            <w:noProof/>
-            <w:webHidden/>
-          </w:rPr>
-        </w:r>
-        <w:r>
-          <w:rPr>
-            <w:noProof/>
-            <w:webHidden/>
-          </w:rPr>
-          <w:fldChar w:fldCharType="separate"/>
-        </w:r>
-        <w:r>
-          <w:rPr>
-            <w:noProof/>
-            <w:webHidden/>
-          </w:rPr>
-          <w:t>12</w:t>
-        </w:r>
-        <w:r>
-          <w:rPr>
-            <w:noProof/>
-            <w:webHidden/>
-          </w:rPr>
-          <w:fldChar w:fldCharType="end"/>
-        </w:r>
-      </w:hyperlink>
-    </w:p>
-    <w:p>
-      <w:pPr>
-        <w:pStyle w:val="Verzeichnis1"/>
-        <w:tabs>
-          <w:tab w:val="right" w:leader="dot" w:pos="9373"/>
-        </w:tabs>
-        <w:rPr>
-          <w:rFonts w:asciiTheme="minorHAnsi" w:eastAsiaTheme="minorEastAsia" w:hAnsiTheme="minorHAnsi" w:cstheme="minorBidi"/>
-          <w:noProof/>
-          <w:spacing w:val="0"/>
-          <w:sz w:val="22"/>
-          <w:szCs w:val="22"/>
-          <w:lang w:val="de-DE" w:eastAsia="de-DE"/>
-        </w:rPr>
-      </w:pPr>
-      <w:hyperlink w:anchor="_Toc485917571" w:history="1">
-        <w:r>
-          <w:rPr>
-            <w:rStyle w:val="Hyperlink"/>
-            <w:noProof/>
-            <w:highlight w:val="red"/>
-          </w:rPr>
-          <w:t>9.</w:t>
-        </w:r>
-        <w:r>
-          <w:rPr>
-            <w:rFonts w:asciiTheme="minorHAnsi" w:eastAsiaTheme="minorEastAsia" w:hAnsiTheme="minorHAnsi" w:cstheme="minorBidi"/>
-            <w:noProof/>
-            <w:spacing w:val="0"/>
-            <w:sz w:val="22"/>
-            <w:szCs w:val="22"/>
-            <w:lang w:val="de-DE" w:eastAsia="de-DE"/>
-          </w:rPr>
-          <w:tab/>
-        </w:r>
-        <w:r>
-          <w:rPr>
-            <w:rStyle w:val="Hyperlink"/>
-            <w:noProof/>
-            <w:highlight w:val="red"/>
-          </w:rPr>
-          <w:t>Projektabschluss</w:t>
-        </w:r>
-        <w:r>
-          <w:rPr>
-            <w:noProof/>
-            <w:webHidden/>
-          </w:rPr>
-          <w:tab/>
-        </w:r>
-        <w:r>
-          <w:rPr>
-            <w:noProof/>
-            <w:webHidden/>
-          </w:rPr>
-          <w:fldChar w:fldCharType="begin"/>
-        </w:r>
-        <w:r>
-          <w:rPr>
-            <w:noProof/>
-            <w:webHidden/>
-          </w:rPr>
-          <w:instrText xml:space="preserve"> PAGEREF _Toc485917571 \h </w:instrText>
-        </w:r>
-        <w:r>
-          <w:rPr>
-            <w:noProof/>
-            <w:webHidden/>
-          </w:rPr>
-        </w:r>
-        <w:r>
-          <w:rPr>
-            <w:noProof/>
-            <w:webHidden/>
-          </w:rPr>
-          <w:fldChar w:fldCharType="separate"/>
-        </w:r>
-        <w:r>
-          <w:rPr>
-            <w:noProof/>
-            <w:webHidden/>
-          </w:rPr>
-          <w:t>13</w:t>
+          <w:t>10</w:t>
         </w:r>
         <w:r>
           <w:rPr>
@@ -2779,66 +2705,6 @@
     </w:p>
     <w:p>
       <w:pPr>
-        <w:tabs>
-          <w:tab w:val="right" w:leader="dot" w:pos="7513"/>
-        </w:tabs>
-        <w:rPr>
-          <w:szCs w:val="22"/>
-        </w:rPr>
-      </w:pPr>
-    </w:p>
-    <w:p>
-      <w:pPr>
-        <w:tabs>
-          <w:tab w:val="right" w:leader="dot" w:pos="7513"/>
-        </w:tabs>
-        <w:rPr>
-          <w:szCs w:val="22"/>
-        </w:rPr>
-      </w:pPr>
-    </w:p>
-    <w:p>
-      <w:pPr>
-        <w:tabs>
-          <w:tab w:val="right" w:leader="dot" w:pos="7513"/>
-        </w:tabs>
-        <w:rPr>
-          <w:rFonts w:asciiTheme="majorHAnsi" w:hAnsiTheme="majorHAnsi"/>
-        </w:rPr>
-      </w:pPr>
-    </w:p>
-    <w:p>
-      <w:pPr>
-        <w:tabs>
-          <w:tab w:val="right" w:leader="dot" w:pos="7513"/>
-        </w:tabs>
-        <w:rPr>
-          <w:rFonts w:asciiTheme="majorHAnsi" w:hAnsiTheme="majorHAnsi"/>
-        </w:rPr>
-      </w:pPr>
-    </w:p>
-    <w:p>
-      <w:pPr>
-        <w:tabs>
-          <w:tab w:val="right" w:leader="dot" w:pos="7513"/>
-        </w:tabs>
-        <w:rPr>
-          <w:rFonts w:asciiTheme="majorHAnsi" w:hAnsiTheme="majorHAnsi"/>
-        </w:rPr>
-      </w:pPr>
-    </w:p>
-    <w:p>
-      <w:pPr>
-        <w:tabs>
-          <w:tab w:val="right" w:leader="dot" w:pos="7513"/>
-        </w:tabs>
-        <w:rPr>
-          <w:rFonts w:asciiTheme="majorHAnsi" w:hAnsiTheme="majorHAnsi"/>
-        </w:rPr>
-      </w:pPr>
-    </w:p>
-    <w:p>
-      <w:pPr>
         <w:rPr>
           <w:rFonts w:asciiTheme="minorHAnsi" w:hAnsiTheme="minorHAnsi"/>
         </w:rPr>
@@ -2847,7 +2713,6 @@
         <w:rPr>
           <w:rFonts w:asciiTheme="minorHAnsi" w:hAnsiTheme="minorHAnsi"/>
         </w:rPr>
-        <w:lastRenderedPageBreak/>
         <w:t>Versionen:</w:t>
       </w:r>
     </w:p>
@@ -2875,11 +2740,19 @@
                 <w:rFonts w:asciiTheme="minorHAnsi" w:hAnsiTheme="minorHAnsi"/>
               </w:rPr>
             </w:pPr>
+            <w:proofErr w:type="spellStart"/>
             <w:r>
               <w:rPr>
                 <w:rFonts w:asciiTheme="minorHAnsi" w:hAnsiTheme="minorHAnsi"/>
               </w:rPr>
-              <w:t>Rev.</w:t>
+              <w:t>Rev</w:t>
+            </w:r>
+            <w:proofErr w:type="spellEnd"/>
+            <w:r>
+              <w:rPr>
+                <w:rFonts w:asciiTheme="minorHAnsi" w:hAnsiTheme="minorHAnsi"/>
+              </w:rPr>
+              <w:t>.</w:t>
             </w:r>
           </w:p>
         </w:tc>
@@ -3169,7 +3042,7 @@
         <w:pStyle w:val="Formatvorlageberschrift1Cambira14"/>
       </w:pPr>
       <w:bookmarkStart w:id="1" w:name="_Toc477474165"/>
-      <w:bookmarkStart w:id="2" w:name="_Toc485917543"/>
+      <w:bookmarkStart w:id="2" w:name="_Toc485925868"/>
       <w:r>
         <w:lastRenderedPageBreak/>
         <w:t xml:space="preserve">Ziel und Zweck des </w:t>
@@ -3192,106 +3065,26 @@
       <w:pPr>
         <w:pStyle w:val="berschrift2"/>
       </w:pPr>
-      <w:bookmarkStart w:id="3" w:name="_Toc485917544"/>
+      <w:bookmarkStart w:id="3" w:name="_Toc485925869"/>
       <w:r>
         <w:t>Projektbeschreibung</w:t>
       </w:r>
       <w:bookmarkEnd w:id="3"/>
     </w:p>
     <w:p>
-      <w:pPr>
-        <w:rPr>
-          <w:rFonts w:ascii="Arial" w:hAnsi="Arial" w:cs="Arial"/>
-          <w:i/>
-        </w:rPr>
-      </w:pPr>
-      <w:r>
-        <w:rPr>
-          <w:rFonts w:ascii="Arial" w:hAnsi="Arial" w:cs="Arial"/>
-          <w:i/>
-          <w:highlight w:val="yellow"/>
-        </w:rPr>
-        <w:t>&lt;Dieser Teil ist ein fester Bestandteil eines Lasten- oder Pflichtenhefts</w:t>
-      </w:r>
-      <w:r>
-        <w:rPr>
-          <w:rFonts w:ascii="Arial" w:hAnsi="Arial" w:cs="Arial"/>
-          <w:i/>
-          <w:highlight w:val="yellow"/>
-        </w:rPr>
-        <w:t xml:space="preserve">. </w:t>
-      </w:r>
-      <w:r>
-        <w:rPr>
-          <w:rFonts w:ascii="Arial" w:hAnsi="Arial" w:cs="Arial"/>
-          <w:i/>
-          <w:highlight w:val="yellow"/>
-        </w:rPr>
-        <w:t>Möglich ist eine Übernahme</w:t>
-      </w:r>
-      <w:r>
-        <w:rPr>
-          <w:rFonts w:ascii="Arial" w:hAnsi="Arial" w:cs="Arial"/>
-          <w:i/>
-          <w:highlight w:val="yellow"/>
-        </w:rPr>
-        <w:t xml:space="preserve"> der Projektbeschreibung aus den Vorträ</w:t>
-      </w:r>
-      <w:r>
-        <w:rPr>
-          <w:rFonts w:ascii="Arial" w:hAnsi="Arial" w:cs="Arial"/>
-          <w:i/>
-          <w:highlight w:val="yellow"/>
-        </w:rPr>
-        <w:t>g</w:t>
-      </w:r>
-      <w:r>
-        <w:rPr>
-          <w:rFonts w:ascii="Arial" w:hAnsi="Arial" w:cs="Arial"/>
-          <w:i/>
-          <w:highlight w:val="yellow"/>
-        </w:rPr>
-        <w:t xml:space="preserve">en </w:t>
-      </w:r>
-      <w:r>
-        <w:rPr>
-          <w:rFonts w:ascii="Arial" w:hAnsi="Arial" w:cs="Arial"/>
-          <w:i/>
-          <w:highlight w:val="yellow"/>
-        </w:rPr>
-        <w:t>ergänzt um Informationen, die notwendig sind, die</w:t>
-      </w:r>
-      <w:r>
-        <w:rPr>
-          <w:rFonts w:ascii="Arial" w:hAnsi="Arial" w:cs="Arial"/>
-          <w:i/>
-          <w:highlight w:val="yellow"/>
-        </w:rPr>
-        <w:t xml:space="preserve"> </w:t>
-      </w:r>
-      <w:r>
-        <w:rPr>
-          <w:rFonts w:ascii="Arial" w:hAnsi="Arial" w:cs="Arial"/>
-          <w:i/>
-          <w:highlight w:val="yellow"/>
-        </w:rPr>
-        <w:t>nachfolgenden Teile zu verstehen.</w:t>
-      </w:r>
-      <w:r>
-        <w:rPr>
-          <w:rFonts w:ascii="Arial" w:hAnsi="Arial" w:cs="Arial"/>
-          <w:i/>
-          <w:highlight w:val="yellow"/>
-        </w:rPr>
-        <w:t>.&gt;</w:t>
-      </w:r>
-    </w:p>
-    <w:p>
       <w:r>
         <w:t xml:space="preserve">Unser Projekt war die Erweiterung der Software eines Fahrtreglers </w:t>
       </w:r>
       <w:r>
-        <w:t>auf einen vierfach Fahrtregler, um vier Züge gleichzeitig steuern zu können.</w:t>
+        <w:t xml:space="preserve">auf einen </w:t>
+      </w:r>
+      <w:proofErr w:type="gramStart"/>
+      <w:r>
+        <w:t>vierfach</w:t>
+      </w:r>
+      <w:proofErr w:type="gramEnd"/>
+      <w:r>
+        <w:t xml:space="preserve"> Fahrtregler, um vier Züge gleichzeitig steuern zu können.</w:t>
       </w:r>
     </w:p>
     <w:p>
@@ -3301,7 +3094,7 @@
           <w:lang w:eastAsia="de-DE"/>
         </w:rPr>
       </w:pPr>
-      <w:bookmarkStart w:id="4" w:name="_Toc485917545"/>
+      <w:bookmarkStart w:id="4" w:name="_Toc485925870"/>
       <w:r>
         <w:rPr>
           <w:lang w:eastAsia="de-DE"/>
@@ -3321,7 +3114,23 @@
           <w:rFonts w:cs="Arial"/>
           <w:lang w:eastAsia="de-DE"/>
         </w:rPr>
-        <w:t>Für eine Modelleisenbahn Zentrale soll ein vierfach Fahrtregler entwickelt werden. Mit diesem Regler soll es möglich sein 4 Züge Gleichzeitig zu steuern. Über den Regler soll die Geschwindigkeit für einen Zug über eine</w:t>
+        <w:t xml:space="preserve">Für eine Modelleisenbahn Zentrale soll ein </w:t>
+      </w:r>
+      <w:proofErr w:type="gramStart"/>
+      <w:r>
+        <w:rPr>
+          <w:rFonts w:cs="Arial"/>
+          <w:lang w:eastAsia="de-DE"/>
+        </w:rPr>
+        <w:t>vierfach</w:t>
+      </w:r>
+      <w:proofErr w:type="gramEnd"/>
+      <w:r>
+        <w:rPr>
+          <w:rFonts w:cs="Arial"/>
+          <w:lang w:eastAsia="de-DE"/>
+        </w:rPr>
+        <w:t xml:space="preserve"> Fahrtregler entwickelt werden. Mit diesem Regler soll es möglich sein 4 Züge Gleichzeitig zu steuern. Über den Regler soll die Geschwindigkeit für einen Zug über eine</w:t>
       </w:r>
       <w:r>
         <w:rPr>
@@ -3356,7 +3165,23 @@
           <w:rFonts w:cs="Arial"/>
           <w:lang w:eastAsia="de-DE"/>
         </w:rPr>
-        <w:t>sind in Kombination mit der Shift-Taste insgesamt 8 Funktionen verfügbar.</w:t>
+        <w:t xml:space="preserve">sind in Kombination mit der </w:t>
+      </w:r>
+      <w:proofErr w:type="spellStart"/>
+      <w:r>
+        <w:rPr>
+          <w:rFonts w:cs="Arial"/>
+          <w:lang w:eastAsia="de-DE"/>
+        </w:rPr>
+        <w:t>Shift</w:t>
+      </w:r>
+      <w:proofErr w:type="spellEnd"/>
+      <w:r>
+        <w:rPr>
+          <w:rFonts w:cs="Arial"/>
+          <w:lang w:eastAsia="de-DE"/>
+        </w:rPr>
+        <w:t>-Taste insgesamt 8 Funktionen verfügbar.</w:t>
       </w:r>
     </w:p>
     <w:p>
@@ -3366,7 +3191,7 @@
           <w:lang w:eastAsia="de-DE"/>
         </w:rPr>
       </w:pPr>
-      <w:bookmarkStart w:id="5" w:name="_Toc485917546"/>
+      <w:bookmarkStart w:id="5" w:name="_Toc485925871"/>
       <w:r>
         <w:rPr>
           <w:lang w:eastAsia="de-DE"/>
@@ -3387,7 +3212,30 @@
           <w:rFonts w:cs="Arial"/>
           <w:lang w:eastAsia="de-DE"/>
         </w:rPr>
-        <w:t>Der Zweck des Projekts ist die Optimierung eines bestehenden Systems durch einen vierfach Fahrtregler.</w:t>
+        <w:t xml:space="preserve">Der Zweck des Projekts ist die Optimierung eines bestehenden Systems durch einen </w:t>
+      </w:r>
+      <w:proofErr w:type="gramStart"/>
+      <w:r>
+        <w:rPr>
+          <w:rFonts w:cs="Arial"/>
+          <w:lang w:eastAsia="de-DE"/>
+        </w:rPr>
+        <w:t>vierfach</w:t>
+      </w:r>
+      <w:proofErr w:type="gramEnd"/>
+      <w:r>
+        <w:rPr>
+          <w:rFonts w:cs="Arial"/>
+          <w:lang w:eastAsia="de-DE"/>
+        </w:rPr>
+        <w:t xml:space="preserve"> Fahrtregler.</w:t>
+      </w:r>
+      <w:r>
+        <w:rPr>
+          <w:rFonts w:cs="Arial"/>
+          <w:lang w:eastAsia="de-DE"/>
+        </w:rPr>
+        <w:t xml:space="preserve"> Zusätzlich soll die Organisation in Gruppen verbessert werden.</w:t>
       </w:r>
     </w:p>
     <w:p>
@@ -3397,7 +3245,7 @@
           <w:lang w:eastAsia="de-DE"/>
         </w:rPr>
       </w:pPr>
-      <w:bookmarkStart w:id="6" w:name="_Toc485917547"/>
+      <w:bookmarkStart w:id="6" w:name="_Toc485925872"/>
       <w:r>
         <w:rPr>
           <w:lang w:eastAsia="de-DE"/>
@@ -3418,7 +3266,23 @@
           <w:rFonts w:cs="Arial"/>
           <w:lang w:eastAsia="de-DE"/>
         </w:rPr>
-        <w:t xml:space="preserve">Zurzeit können mit der Zentrale nur 2 Züge gleichzeitig gesteuert werden. Wenn ein weiterer Zug gesteuert werden soll, muss die Zentrale umschalten. Durch das Umschalten verliert der Anwender die direkte Kontrolle über alle fahrenden Züge. Dabei soll ein vierfach Fahrtregler helfen, der 4 Züge gleichzeitig ansteuern kann und erweiterbar sein soll. </w:t>
+        <w:t xml:space="preserve">Zurzeit können mit der Zentrale nur 2 Züge gleichzeitig gesteuert werden. Wenn ein weiterer Zug gesteuert werden soll, muss die Zentrale umschalten. Durch das Umschalten verliert der Anwender die direkte Kontrolle über alle fahrenden Züge. Dabei soll ein </w:t>
+      </w:r>
+      <w:proofErr w:type="gramStart"/>
+      <w:r>
+        <w:rPr>
+          <w:rFonts w:cs="Arial"/>
+          <w:lang w:eastAsia="de-DE"/>
+        </w:rPr>
+        <w:t>vierfach</w:t>
+      </w:r>
+      <w:proofErr w:type="gramEnd"/>
+      <w:r>
+        <w:rPr>
+          <w:rFonts w:cs="Arial"/>
+          <w:lang w:eastAsia="de-DE"/>
+        </w:rPr>
+        <w:t xml:space="preserve"> Fahrtregler helfen, der 4 Züge gleichzeitig ansteuern kann und erweiterbar sein soll. </w:t>
       </w:r>
       <w:r>
         <w:rPr>
@@ -3456,7 +3320,7 @@
           <w:lang w:eastAsia="de-DE"/>
         </w:rPr>
       </w:pPr>
-      <w:bookmarkStart w:id="7" w:name="_Toc485917548"/>
+      <w:bookmarkStart w:id="7" w:name="_Toc485925873"/>
       <w:r>
         <w:rPr>
           <w:lang w:eastAsia="de-DE"/>
@@ -3477,7 +3341,39 @@
           <w:rFonts w:cs="Arial"/>
           <w:lang w:eastAsia="de-DE"/>
         </w:rPr>
-        <w:t>Das Ziel des Projekts ist eine Implementierung des vierfach Fahrtregler mit den gewünschten Optionen und eine Anbindung an die Zentrale über das LocoNet.</w:t>
+        <w:t xml:space="preserve">Das Ziel des Projekts ist eine Implementierung </w:t>
+      </w:r>
+      <w:proofErr w:type="gramStart"/>
+      <w:r>
+        <w:rPr>
+          <w:rFonts w:cs="Arial"/>
+          <w:lang w:eastAsia="de-DE"/>
+        </w:rPr>
+        <w:t>des vierfach Fahrtregler</w:t>
+      </w:r>
+      <w:proofErr w:type="gramEnd"/>
+      <w:r>
+        <w:rPr>
+          <w:rFonts w:cs="Arial"/>
+          <w:lang w:eastAsia="de-DE"/>
+        </w:rPr>
+        <w:t xml:space="preserve"> mit den gewünschten Optionen und eine Anbindung an die Zentrale über das </w:t>
+      </w:r>
+      <w:proofErr w:type="spellStart"/>
+      <w:r>
+        <w:rPr>
+          <w:rFonts w:cs="Arial"/>
+          <w:lang w:eastAsia="de-DE"/>
+        </w:rPr>
+        <w:t>LocoNet</w:t>
+      </w:r>
+      <w:proofErr w:type="spellEnd"/>
+      <w:r>
+        <w:rPr>
+          <w:rFonts w:cs="Arial"/>
+          <w:lang w:eastAsia="de-DE"/>
+        </w:rPr>
+        <w:t>.</w:t>
       </w:r>
     </w:p>
     <w:p>
@@ -3487,7 +3383,7 @@
           <w:lang w:eastAsia="de-DE"/>
         </w:rPr>
       </w:pPr>
-      <w:bookmarkStart w:id="8" w:name="_Toc485917549"/>
+      <w:bookmarkStart w:id="8" w:name="_Toc485925874"/>
       <w:r>
         <w:rPr>
           <w:lang w:eastAsia="de-DE"/>
@@ -3508,7 +3404,23 @@
           <w:rFonts w:cs="Arial"/>
           <w:lang w:eastAsia="de-DE"/>
         </w:rPr>
-        <w:t>Ein funktionierender vierfach Fahrtregler mit den gewünschten Optionen.</w:t>
+        <w:t xml:space="preserve">Ein funktionierender </w:t>
+      </w:r>
+      <w:proofErr w:type="gramStart"/>
+      <w:r>
+        <w:rPr>
+          <w:rFonts w:cs="Arial"/>
+          <w:lang w:eastAsia="de-DE"/>
+        </w:rPr>
+        <w:t>vierfach</w:t>
+      </w:r>
+      <w:proofErr w:type="gramEnd"/>
+      <w:r>
+        <w:rPr>
+          <w:rFonts w:cs="Arial"/>
+          <w:lang w:eastAsia="de-DE"/>
+        </w:rPr>
+        <w:t xml:space="preserve"> Fahrtregler mit den gewünschten Optionen.</w:t>
       </w:r>
     </w:p>
     <w:p>
@@ -3536,7 +3448,7 @@
         </w:rPr>
       </w:pPr>
       <w:bookmarkStart w:id="9" w:name="_Toc362016966"/>
-      <w:bookmarkStart w:id="10" w:name="_Toc485917550"/>
+      <w:bookmarkStart w:id="10" w:name="_Toc485925875"/>
       <w:r>
         <w:rPr>
           <w:rFonts w:asciiTheme="majorHAnsi" w:hAnsiTheme="majorHAnsi"/>
@@ -3680,7 +3592,13 @@
     <w:p/>
     <w:p>
       <w:r>
-        <w:t>Dieses Bild beschreibt die Funktion des Fahrtreglers.</w:t>
+        <w:t xml:space="preserve">Dieses Bild beschreibt </w:t>
+      </w:r>
+      <w:r>
+        <w:t>den Aufbau</w:t>
+      </w:r>
+      <w:r>
+        <w:t xml:space="preserve"> des Fahrtreglers.</w:t>
       </w:r>
     </w:p>
     <w:p>
@@ -3721,7 +3639,15 @@
         </w:numPr>
       </w:pPr>
       <w:r>
-        <w:t>4 Shifttasten (Zum durchschalten der Modi 1 und 2)</w:t>
+        <w:t xml:space="preserve">4 </w:t>
+      </w:r>
+      <w:proofErr w:type="spellStart"/>
+      <w:r>
+        <w:t>Shifttasten</w:t>
+      </w:r>
+      <w:proofErr w:type="spellEnd"/>
+      <w:r>
+        <w:t xml:space="preserve"> (Zum durchschalten der Modi 1 und 2)</w:t>
       </w:r>
     </w:p>
     <w:p>
@@ -3745,7 +3671,15 @@
         </w:numPr>
       </w:pPr>
       <w:r>
-        <w:t>4 LED’s (Rot zum Signalisieren für Rückwärts, Grün für Vorwärts)</w:t>
+        <w:t xml:space="preserve">4 </w:t>
+      </w:r>
+      <w:proofErr w:type="spellStart"/>
+      <w:r>
+        <w:t>LED’s</w:t>
+      </w:r>
+      <w:proofErr w:type="spellEnd"/>
+      <w:r>
+        <w:t xml:space="preserve"> (Rot zum Signalisieren für Rückwärts, Grün für Vorwärts)</w:t>
       </w:r>
     </w:p>
     <w:p/>
@@ -3764,7 +3698,7 @@
         <w:br w:type="page"/>
       </w:r>
       <w:bookmarkStart w:id="11" w:name="_Toc362016967"/>
-      <w:bookmarkStart w:id="12" w:name="_Toc485917551"/>
+      <w:bookmarkStart w:id="12" w:name="_Toc485925876"/>
       <w:r>
         <w:rPr>
           <w:rFonts w:asciiTheme="majorHAnsi" w:hAnsiTheme="majorHAnsi"/>
@@ -3778,219 +3712,65 @@
     <w:p/>
     <w:p>
       <w:pPr>
-        <w:rPr>
-          <w:rFonts w:ascii="Arial" w:hAnsi="Arial" w:cs="Arial"/>
-          <w:i/>
-          <w:highlight w:val="yellow"/>
-        </w:rPr>
-      </w:pPr>
-      <w:r>
-        <w:rPr>
-          <w:rFonts w:ascii="Arial" w:hAnsi="Arial" w:cs="Arial"/>
-          <w:i/>
-          <w:highlight w:val="yellow"/>
-        </w:rPr>
-        <w:t>&lt;</w:t>
-      </w:r>
-      <w:r>
-        <w:rPr>
-          <w:rFonts w:ascii="Arial" w:hAnsi="Arial" w:cs="Arial"/>
-          <w:i/>
-          <w:highlight w:val="yellow"/>
-        </w:rPr>
-        <w:t>Beschreibung der Software-Architektur (Ist-Zustand)</w:t>
-      </w:r>
-    </w:p>
-    <w:p>
-      <w:pPr>
-        <w:rPr>
-          <w:rFonts w:ascii="Arial" w:hAnsi="Arial" w:cs="Arial"/>
-          <w:i/>
-          <w:highlight w:val="yellow"/>
-        </w:rPr>
-      </w:pPr>
-    </w:p>
-    <w:p>
-      <w:pPr>
-        <w:pStyle w:val="Listenabsatz"/>
-        <w:numPr>
-          <w:ilvl w:val="0"/>
-          <w:numId w:val="22"/>
-        </w:numPr>
-        <w:rPr>
-          <w:rFonts w:ascii="Arial" w:hAnsi="Arial" w:cs="Arial"/>
-          <w:i/>
-          <w:szCs w:val="24"/>
-          <w:highlight w:val="yellow"/>
-        </w:rPr>
-      </w:pPr>
-      <w:r>
-        <w:rPr>
-          <w:rFonts w:ascii="Arial" w:hAnsi="Arial" w:cs="Arial"/>
-          <w:i/>
-          <w:highlight w:val="yellow"/>
-        </w:rPr>
-        <w:t>Zu allen Unterpunkten</w:t>
-      </w:r>
-    </w:p>
-    <w:p>
-      <w:pPr>
-        <w:pStyle w:val="Listenabsatz"/>
-        <w:numPr>
-          <w:ilvl w:val="0"/>
-          <w:numId w:val="22"/>
-        </w:numPr>
-        <w:rPr>
-          <w:rFonts w:ascii="Arial" w:hAnsi="Arial" w:cs="Arial"/>
-          <w:i/>
-          <w:highlight w:val="yellow"/>
-        </w:rPr>
-      </w:pPr>
-      <w:r>
-        <w:rPr>
-          <w:rFonts w:ascii="Arial" w:hAnsi="Arial" w:cs="Arial"/>
-          <w:i/>
-          <w:highlight w:val="yellow"/>
-        </w:rPr>
-        <w:t>Motivation und Ziele</w:t>
-      </w:r>
-    </w:p>
-    <w:p>
-      <w:pPr>
-        <w:pStyle w:val="Listenabsatz"/>
-        <w:numPr>
-          <w:ilvl w:val="0"/>
-          <w:numId w:val="22"/>
-        </w:numPr>
-        <w:rPr>
-          <w:rFonts w:ascii="Arial" w:hAnsi="Arial" w:cs="Arial"/>
-          <w:i/>
-          <w:highlight w:val="yellow"/>
-        </w:rPr>
-      </w:pPr>
-      <w:r>
-        <w:rPr>
-          <w:rFonts w:ascii="Arial" w:hAnsi="Arial" w:cs="Arial"/>
-          <w:i/>
-          <w:highlight w:val="yellow"/>
-        </w:rPr>
-        <w:t>Beschreibung</w:t>
-      </w:r>
-    </w:p>
-    <w:p>
-      <w:pPr>
-        <w:pStyle w:val="Listenabsatz"/>
-        <w:numPr>
-          <w:ilvl w:val="0"/>
-          <w:numId w:val="22"/>
-        </w:numPr>
-        <w:rPr>
-          <w:rFonts w:ascii="Arial" w:hAnsi="Arial" w:cs="Arial"/>
-          <w:i/>
-          <w:highlight w:val="yellow"/>
-        </w:rPr>
-      </w:pPr>
-      <w:r>
-        <w:rPr>
-          <w:rFonts w:ascii="Arial" w:hAnsi="Arial" w:cs="Arial"/>
-          <w:i/>
-          <w:highlight w:val="yellow"/>
-        </w:rPr>
-        <w:t>Entscheidungen und Bewertung</w:t>
-      </w:r>
-    </w:p>
-    <w:p>
-      <w:pPr>
-        <w:pStyle w:val="Listenabsatz"/>
-        <w:numPr>
-          <w:ilvl w:val="0"/>
-          <w:numId w:val="22"/>
-        </w:numPr>
-        <w:rPr>
-          <w:rFonts w:ascii="Arial" w:hAnsi="Arial" w:cs="Arial"/>
-          <w:i/>
-          <w:highlight w:val="yellow"/>
-        </w:rPr>
-      </w:pPr>
-      <w:r>
-        <w:rPr>
-          <w:rFonts w:ascii="Arial" w:hAnsi="Arial" w:cs="Arial"/>
-          <w:i/>
-          <w:highlight w:val="yellow"/>
-        </w:rPr>
-        <w:t>Ggf. Beispiel</w:t>
-      </w:r>
-    </w:p>
-    <w:p>
-      <w:pPr>
-        <w:pStyle w:val="Listenabsatz"/>
-        <w:numPr>
-          <w:ilvl w:val="0"/>
-          <w:numId w:val="22"/>
-        </w:numPr>
-        <w:rPr>
-          <w:rFonts w:ascii="Arial" w:hAnsi="Arial" w:cs="Arial"/>
-          <w:i/>
-          <w:highlight w:val="yellow"/>
-        </w:rPr>
-      </w:pPr>
-      <w:r>
-        <w:rPr>
-          <w:rFonts w:ascii="Arial" w:hAnsi="Arial" w:cs="Arial"/>
-          <w:i/>
-          <w:highlight w:val="yellow"/>
-        </w:rPr>
-        <w:t>&gt;</w:t>
+        <w:pStyle w:val="berschrift2"/>
+      </w:pPr>
+      <w:bookmarkStart w:id="13" w:name="_Toc362016968"/>
+      <w:bookmarkStart w:id="14" w:name="_Toc485925877"/>
+      <w:r>
+        <w:t>Modell(e) und Sichten</w:t>
+      </w:r>
+      <w:bookmarkEnd w:id="13"/>
+      <w:bookmarkEnd w:id="14"/>
+      <w:r>
+        <w:t xml:space="preserve"> </w:t>
       </w:r>
     </w:p>
     <w:p/>
     <w:p>
-      <w:pPr>
-        <w:pStyle w:val="berschrift2"/>
-      </w:pPr>
-      <w:bookmarkStart w:id="13" w:name="_Toc362016968"/>
-      <w:bookmarkStart w:id="14" w:name="_Toc485917552"/>
-      <w:r>
-        <w:t>Modell(e) und Sichten</w:t>
-      </w:r>
-      <w:bookmarkEnd w:id="13"/>
-      <w:bookmarkEnd w:id="14"/>
-      <w:r>
-        <w:t xml:space="preserve"> </w:t>
+      <w:r>
+        <w:t>Um eine grobe Übersicht über den Zusammenhang der kompletten Software zu bekommen, wurde eine Dokumentation der Software erstellt.</w:t>
+      </w:r>
+    </w:p>
+    <w:p>
+      <w:r>
+        <w:t>Ein Modell der gesamten Software ist als HTML</w:t>
+      </w:r>
+      <w:r>
+        <w:t xml:space="preserve"> Seite</w:t>
+      </w:r>
+      <w:r>
+        <w:t xml:space="preserve"> verfügbar. Sie li</w:t>
+      </w:r>
+      <w:r>
+        <w:t xml:space="preserve">egt mit im Abgabeordner unter: </w:t>
+      </w:r>
+      <w:r>
+        <w:t>Abgabe_Untergruppe_2</w:t>
+      </w:r>
+      <w:r>
+        <w:t>/</w:t>
+      </w:r>
+      <w:proofErr w:type="spellStart"/>
+      <w:r>
+        <w:t>Softwaredoku</w:t>
+      </w:r>
+      <w:proofErr w:type="spellEnd"/>
+      <w:r>
+        <w:t>/</w:t>
+      </w:r>
+    </w:p>
+    <w:p>
+      <w:r>
+        <w:t>Die Index Datei ist die Startseite der Dokumentation.</w:t>
       </w:r>
     </w:p>
     <w:p/>
     <w:p>
-      <w:r>
-        <w:t>Um eine grobe Übersicht über den Zusammenhang der kompletten Software zu bekommen, wurde eine Dokumentation der Software erstellt.</w:t>
-      </w:r>
-    </w:p>
-    <w:p>
-      <w:r>
-        <w:t>Ein Modell der gesamten Software ist als HTML</w:t>
-      </w:r>
-      <w:r>
-        <w:t xml:space="preserve"> Seite</w:t>
-      </w:r>
-      <w:r>
-        <w:t xml:space="preserve"> verfügbar. Sie liegt mit im Abgabeordner unter: /Abgabeordner/</w:t>
-      </w:r>
-      <w:r>
-        <w:t>Softwaredoku/</w:t>
-      </w:r>
-    </w:p>
-    <w:p>
-      <w:r>
-        <w:t>Die Index Datei ist die Startseite der Dokumentation.</w:t>
-      </w:r>
-    </w:p>
-    <w:p/>
-    <w:p>
       <w:pPr>
         <w:pStyle w:val="berschrift2"/>
       </w:pPr>
       <w:bookmarkStart w:id="15" w:name="_Toc362016969"/>
-      <w:bookmarkStart w:id="16" w:name="_Toc485917553"/>
+      <w:bookmarkStart w:id="16" w:name="_Toc485925878"/>
       <w:r>
         <w:t>Daten (Mengengerüst &amp; Strukturen)</w:t>
       </w:r>
@@ -4057,14 +3837,34 @@
           <w:highlight w:val="yellow"/>
         </w:rPr>
       </w:pPr>
+      <w:proofErr w:type="spellStart"/>
       <w:r>
         <w:rPr>
           <w:rFonts w:ascii="Arial" w:hAnsi="Arial" w:cs="Arial"/>
           <w:i/>
           <w:highlight w:val="yellow"/>
         </w:rPr>
-        <w:t>ggf Data Dictionary</w:t>
-      </w:r>
+        <w:t>ggf</w:t>
+      </w:r>
+      <w:proofErr w:type="spellEnd"/>
+      <w:r>
+        <w:rPr>
+          <w:rFonts w:ascii="Arial" w:hAnsi="Arial" w:cs="Arial"/>
+          <w:i/>
+          <w:highlight w:val="yellow"/>
+        </w:rPr>
+        <w:t xml:space="preserve"> Data </w:t>
+      </w:r>
+      <w:proofErr w:type="spellStart"/>
+      <w:r>
+        <w:rPr>
+          <w:rFonts w:ascii="Arial" w:hAnsi="Arial" w:cs="Arial"/>
+          <w:i/>
+          <w:highlight w:val="yellow"/>
+        </w:rPr>
+        <w:t>Dictionary</w:t>
+      </w:r>
+      <w:proofErr w:type="spellEnd"/>
     </w:p>
     <w:p>
       <w:pPr>
@@ -4096,11 +3896,6 @@
       </w:pPr>
     </w:p>
     <w:p>
-      <w:r>
-        <w:t>&lt;tbd&gt;</w:t>
-      </w:r>
-    </w:p>
-    <w:p>
       <w:pPr>
         <w:pStyle w:val="berschrift2"/>
         <w:rPr>
@@ -4108,7 +3903,7 @@
         </w:rPr>
       </w:pPr>
       <w:bookmarkStart w:id="17" w:name="_Toc362016970"/>
-      <w:bookmarkStart w:id="18" w:name="_Toc485917554"/>
+      <w:bookmarkStart w:id="18" w:name="_Toc485925879"/>
       <w:r>
         <w:t>Entwurfsentscheide</w:t>
       </w:r>
@@ -4123,13 +3918,45 @@
         <w:t>e vorhandene Software war darauf</w:t>
       </w:r>
       <w:r>
-        <w:t xml:space="preserve"> ausgelegt nur einen Zug gleichzeitig steuern zu können. In der Software gibt es einen rwslotdata (siehe Punkt 7) in denen die Informationen gespeichert werden. Für unsere Version für vier Regler mussten wir den rwslotdata auf vier erweitern, durch ein Array. Alle Funktionen die mit dem rwslotdata arbeiten</w:t>
+        <w:t xml:space="preserve"> ausgelegt nur einen Zug gleichzeitig steuern zu können. In der Software gibt es einen </w:t>
+      </w:r>
+      <w:proofErr w:type="spellStart"/>
+      <w:r>
+        <w:t>rwslotdata</w:t>
+      </w:r>
+      <w:proofErr w:type="spellEnd"/>
+      <w:r>
+        <w:t xml:space="preserve"> (siehe Punkt 7) in denen die Informationen gespeichert werden. Für unsere Version für vier Regler mussten wir den </w:t>
+      </w:r>
+      <w:proofErr w:type="spellStart"/>
+      <w:r>
+        <w:t>rwslotdata</w:t>
+      </w:r>
+      <w:proofErr w:type="spellEnd"/>
+      <w:r>
+        <w:t xml:space="preserve"> auf vier erweitern, durch ein Array. Alle Funktionen die mit dem </w:t>
+      </w:r>
+      <w:proofErr w:type="spellStart"/>
+      <w:r>
+        <w:t>rwslotdata</w:t>
+      </w:r>
+      <w:proofErr w:type="spellEnd"/>
+      <w:r>
+        <w:t xml:space="preserve"> arbeiten</w:t>
       </w:r>
       <w:r>
         <w:t>,</w:t>
       </w:r>
       <w:r>
-        <w:t xml:space="preserve"> mussten angepasst werden, da die Structur viermal existiert</w:t>
+        <w:t xml:space="preserve"> mussten angepasst werden, da die </w:t>
+      </w:r>
+      <w:proofErr w:type="spellStart"/>
+      <w:r>
+        <w:t>Structur</w:t>
+      </w:r>
+      <w:proofErr w:type="spellEnd"/>
+      <w:r>
+        <w:t xml:space="preserve"> viermal existiert</w:t>
       </w:r>
       <w:r>
         <w:t>.</w:t>
@@ -4139,7 +3966,7 @@
       <w:pPr>
         <w:pStyle w:val="berschrift2"/>
       </w:pPr>
-      <w:bookmarkStart w:id="19" w:name="_Toc485917555"/>
+      <w:bookmarkStart w:id="19" w:name="_Toc485925880"/>
       <w:r>
         <w:t>Randbedingungen und Einschränkungen</w:t>
       </w:r>
@@ -4156,7 +3983,15 @@
     <w:p/>
     <w:p>
       <w:r>
-        <w:t xml:space="preserve">Hardwareseitig: Der ATmega 16 Mikrocontroller hat eine begrenzte Speicherkapazität, die wir jedoch mit unserer Software nicht erreicht haben. </w:t>
+        <w:t xml:space="preserve">Hardwareseitig: Der </w:t>
+      </w:r>
+      <w:proofErr w:type="spellStart"/>
+      <w:r>
+        <w:t>ATmega</w:t>
+      </w:r>
+      <w:proofErr w:type="spellEnd"/>
+      <w:r>
+        <w:t xml:space="preserve"> 16 Mikrocontroller hat eine begrenzte Speicherkapazität, die wir jedoch mit unserer Software nicht erreicht haben. </w:t>
       </w:r>
     </w:p>
     <w:p>
@@ -4183,7 +4018,7 @@
         <w:t xml:space="preserve"> </w:t>
       </w:r>
       <w:bookmarkStart w:id="20" w:name="_Toc362016971"/>
-      <w:bookmarkStart w:id="21" w:name="_Toc485917556"/>
+      <w:bookmarkStart w:id="21" w:name="_Toc485925881"/>
       <w:r>
         <w:rPr>
           <w:rFonts w:asciiTheme="majorHAnsi" w:hAnsiTheme="majorHAnsi"/>
@@ -4203,7 +4038,7 @@
         </w:tabs>
       </w:pPr>
       <w:bookmarkStart w:id="22" w:name="_Toc362016972"/>
-      <w:bookmarkStart w:id="23" w:name="_Toc485917557"/>
+      <w:bookmarkStart w:id="23" w:name="_Toc485925882"/>
       <w:r>
         <w:t>Externe Schnittstellen</w:t>
       </w:r>
@@ -4217,13 +4052,26 @@
     </w:p>
     <w:p>
       <w:r>
-        <w:t>Die LocoNet Schnittstelle ist die wichtigste Schnittstelle, ohne sie kann keine Kommunikation stattfinden und damit auch kein Zug gesteuert werden.</w:t>
+        <w:t xml:space="preserve">Die </w:t>
+      </w:r>
+      <w:proofErr w:type="spellStart"/>
+      <w:r>
+        <w:t>LocoNet</w:t>
+      </w:r>
+      <w:proofErr w:type="spellEnd"/>
+      <w:r>
+        <w:t xml:space="preserve"> Schnittstelle ist die wichtigste Schnittstelle, ohne sie kann keine Kommunikation stattfinden und damit auch kein Zug gesteuert werden.</w:t>
       </w:r>
     </w:p>
     <w:p/>
     <w:p>
-      <w:r>
-        <w:t xml:space="preserve">LocoNet </w:t>
+      <w:proofErr w:type="spellStart"/>
+      <w:r>
+        <w:t>LocoNet</w:t>
+      </w:r>
+      <w:proofErr w:type="spellEnd"/>
+      <w:r>
+        <w:t xml:space="preserve"> </w:t>
       </w:r>
       <w:r>
         <w:t>Schnittstelle der Zentrale</w:t>
@@ -4252,7 +4100,7 @@
         </w:tabs>
       </w:pPr>
       <w:bookmarkStart w:id="24" w:name="_Toc362016973"/>
-      <w:bookmarkStart w:id="25" w:name="_Toc485917558"/>
+      <w:bookmarkStart w:id="25" w:name="_Toc485925883"/>
       <w:r>
         <w:t>wichtige interne Schnittstellen</w:t>
       </w:r>
@@ -4284,23 +4132,55 @@
     <w:p/>
     <w:p>
       <w:r>
-        <w:t>Erste Schnittstelle: LocoNet Schnittstelle des Fahrtenreglers</w:t>
+        <w:t xml:space="preserve">Erste Schnittstelle: </w:t>
+      </w:r>
+      <w:proofErr w:type="spellStart"/>
+      <w:r>
+        <w:t>L</w:t>
+      </w:r>
+      <w:r>
+        <w:t>ocoNet</w:t>
+      </w:r>
+      <w:proofErr w:type="spellEnd"/>
+      <w:r>
+        <w:t xml:space="preserve"> Schnittstelle des Fahrt</w:t>
+      </w:r>
+      <w:r>
+        <w:t>reglers</w:t>
       </w:r>
     </w:p>
     <w:p>
       <w:r>
-        <w:t>Der Fahrtenregler wird mit einem RJ11 Kabel mit der Zentrale verbunden.</w:t>
+        <w:t>Der Fahr</w:t>
+      </w:r>
+      <w:r>
+        <w:t>t</w:t>
+      </w:r>
+      <w:r>
+        <w:t>regler wird mit einem RJ11 Kabel mit der Zentrale verbunden.</w:t>
       </w:r>
     </w:p>
     <w:p/>
     <w:p>
       <w:r>
-        <w:t>Zweite Schnittstelle: Programmierschnittstelle auf dem Fahrtenregler</w:t>
+        <w:t>Zweite Schnittstelle: Programm</w:t>
+      </w:r>
+      <w:r>
+        <w:t>ierschnittstelle auf dem Fahrt</w:t>
+      </w:r>
+      <w:r>
+        <w:t>regler</w:t>
       </w:r>
     </w:p>
     <w:p>
       <w:r>
-        <w:t>Um den Mikrocontroller programmieren zu können, wird er mit einem Programmierboard verbunden. Über das Programmierboard wird dann die erstellte Software aufgespielt.</w:t>
+        <w:t xml:space="preserve">Um den Mikrocontroller programmieren zu können, wird </w:t>
+      </w:r>
+      <w:r>
+        <w:t>der Fahrtregler</w:t>
+      </w:r>
+      <w:r>
+        <w:t xml:space="preserve"> mit einem Programmierboard verbunden. Über das Programmierboard wird dann die erstellte Software aufgespielt.</w:t>
       </w:r>
     </w:p>
     <w:p/>
@@ -4312,7 +4192,7 @@
         </w:tabs>
       </w:pPr>
       <w:bookmarkStart w:id="26" w:name="_Toc362016974"/>
-      <w:bookmarkStart w:id="27" w:name="_Toc485917559"/>
+      <w:bookmarkStart w:id="27" w:name="_Toc485925884"/>
       <w:r>
         <w:t>Benutzerschnittstelle(n)</w:t>
       </w:r>
@@ -4327,7 +4207,18 @@
         <w:t xml:space="preserve"> direkt</w:t>
       </w:r>
       <w:r>
-        <w:t xml:space="preserve"> mit dem Fahrtenregler. Auf dem Fahrtenregler befinden sich Taster, Schieberegler und LED’s.</w:t>
+        <w:t xml:space="preserve"> mit dem Fahrtregler. Auf dem Fahrt</w:t>
+      </w:r>
+      <w:r>
+        <w:t xml:space="preserve">regler befinden sich Taster, Schieberegler und </w:t>
+      </w:r>
+      <w:proofErr w:type="spellStart"/>
+      <w:r>
+        <w:t>LED’s</w:t>
+      </w:r>
+      <w:proofErr w:type="spellEnd"/>
+      <w:r>
+        <w:t>.</w:t>
       </w:r>
       <w:r>
         <w:t xml:space="preserve"> Er kann </w:t>
@@ -4341,9 +4232,18 @@
         <w:t xml:space="preserve">Am Computer kann die Software nicht bedient werden. </w:t>
       </w:r>
       <w:r>
-        <w:t>Nur durch das LocoNet Tool kann die Kommunikation zwischen Fahrtregler und Zentrale am Computer ausgelesen werden.</w:t>
+        <w:t xml:space="preserve">Nur durch das </w:t>
+      </w:r>
+      <w:proofErr w:type="spellStart"/>
+      <w:r>
+        <w:t>LocoNet</w:t>
+      </w:r>
+      <w:proofErr w:type="spellEnd"/>
+      <w:r>
+        <w:t xml:space="preserve"> Tool kann die Kommunikation zwischen Fahrtregler und Zentrale am Computer ausgelesen werden.</w:t>
       </w:r>
     </w:p>
+    <w:p/>
     <w:p>
       <w:pPr>
         <w:pStyle w:val="Formatvorlageberschrift1Verdana11pt"/>
@@ -4356,7 +4256,7 @@
         <w:br w:type="page"/>
       </w:r>
       <w:bookmarkStart w:id="28" w:name="_Toc362016975"/>
-      <w:bookmarkStart w:id="29" w:name="_Toc485917560"/>
+      <w:bookmarkStart w:id="29" w:name="_Toc485925885"/>
       <w:r>
         <w:lastRenderedPageBreak/>
         <w:t>Umgebungs</w:t>
@@ -4375,7 +4275,7 @@
           <w:tab w:val="clear" w:pos="1701"/>
         </w:tabs>
       </w:pPr>
-      <w:bookmarkStart w:id="30" w:name="_Toc485917561"/>
+      <w:bookmarkStart w:id="30" w:name="_Toc485925886"/>
       <w:r>
         <w:t>Technologie-Voraussetzungen</w:t>
       </w:r>
@@ -4389,7 +4289,15 @@
     <w:p/>
     <w:p>
       <w:r>
-        <w:t>Betriebssystemvoraussetzungen: Entwickelt wird die Software mit Atmel Studio</w:t>
+        <w:t xml:space="preserve">Betriebssystemvoraussetzungen: Entwickelt wird die Software mit </w:t>
+      </w:r>
+      <w:proofErr w:type="spellStart"/>
+      <w:r>
+        <w:t>Atmel</w:t>
+      </w:r>
+      <w:proofErr w:type="spellEnd"/>
+      <w:r>
+        <w:t xml:space="preserve"> Studio</w:t>
       </w:r>
       <w:r>
         <w:t xml:space="preserve"> 7</w:t>
@@ -4398,7 +4306,15 @@
         <w:t>, das nicht auf allen Betriebssystemen funktioniert.</w:t>
       </w:r>
       <w:r>
-        <w:t xml:space="preserve"> Unterstützt wird Atmel Studio 7 erst ab Windows 7.</w:t>
+        <w:t xml:space="preserve"> Unterstützt wird </w:t>
+      </w:r>
+      <w:proofErr w:type="spellStart"/>
+      <w:r>
+        <w:t>Atmel</w:t>
+      </w:r>
+      <w:proofErr w:type="spellEnd"/>
+      <w:r>
+        <w:t xml:space="preserve"> Studio 7 erst ab Windows 7.</w:t>
       </w:r>
     </w:p>
     <w:p>
@@ -4412,7 +4328,15 @@
     <w:p/>
     <w:p>
       <w:r>
-        <w:t>Virtual-Machine Voraussetzungen:</w:t>
+        <w:t>Virtual-</w:t>
+      </w:r>
+      <w:proofErr w:type="spellStart"/>
+      <w:r>
+        <w:t>Machine</w:t>
+      </w:r>
+      <w:proofErr w:type="spellEnd"/>
+      <w:r>
+        <w:t xml:space="preserve"> Voraussetzungen:</w:t>
       </w:r>
       <w:r>
         <w:t xml:space="preserve"> In unserem Projekt werden Virtual Machines nicht verwendet.</w:t>
@@ -4426,7 +4350,7 @@
           <w:tab w:val="clear" w:pos="1701"/>
         </w:tabs>
       </w:pPr>
-      <w:bookmarkStart w:id="31" w:name="_Toc485917562"/>
+      <w:bookmarkStart w:id="31" w:name="_Toc485925887"/>
       <w:r>
         <w:t>Kooperierende</w:t>
       </w:r>
@@ -4457,9 +4381,11 @@
       <w:r>
         <w:t xml:space="preserve">über </w:t>
       </w:r>
+      <w:proofErr w:type="spellStart"/>
       <w:r>
         <w:t>LocoNet</w:t>
       </w:r>
+      <w:proofErr w:type="spellEnd"/>
       <w:r>
         <w:t xml:space="preserve"> mit der Zentrale</w:t>
       </w:r>
@@ -4470,7 +4396,15 @@
         <w:t>Die Zentrale verwaltet und steuert die Züge die sich auf den Gleisen befinden. Ein Befehl wird von der Platine gesendet, die Zentrale empfängt und verarbeitet den Befehl und sendet eine Bestätigung an die Platine zurück.</w:t>
       </w:r>
       <w:r>
-        <w:t xml:space="preserve"> An die Zentrale kann ein PC angeschlossen werden, um die Zentrale und die LocoNet Kommunikation auszulesen. Das verwendete Tool (Panel Pro) listet die gesamte Kommunikation zwischen Zentrale und Platine auf. Damit lässt sich sehr schnell erkennen, ob Befehle die gesendet werden auch korrekt an der Zentrale ankommen.</w:t>
+        <w:t xml:space="preserve"> An die Zentrale kann ein PC angeschlossen werden, um die Zentrale und die </w:t>
+      </w:r>
+      <w:proofErr w:type="spellStart"/>
+      <w:r>
+        <w:t>LocoNet</w:t>
+      </w:r>
+      <w:proofErr w:type="spellEnd"/>
+      <w:r>
+        <w:t xml:space="preserve"> Kommunikation auszulesen. Das verwendete Tool (Panel Pro) listet die gesamte Kommunikation zwischen Zentrale und Platine auf. Damit lässt sich sehr schnell erkennen, ob Befehle die gesendet werden auch korrekt an der Zentrale ankommen.</w:t>
       </w:r>
     </w:p>
     <w:p/>
@@ -4481,8 +4415,13 @@
     </w:p>
     <w:p>
       <w:r>
-        <w:t>Die Intellibox</w:t>
-      </w:r>
+        <w:t xml:space="preserve">Die </w:t>
+      </w:r>
+      <w:proofErr w:type="spellStart"/>
+      <w:r>
+        <w:t>Intellibox</w:t>
+      </w:r>
+      <w:proofErr w:type="spellEnd"/>
       <w:r>
         <w:t xml:space="preserve"> II</w:t>
       </w:r>
@@ -4490,11 +4429,97 @@
         <w:t xml:space="preserve"> (Zentrale)</w:t>
       </w:r>
       <w:r>
-        <w:t xml:space="preserve"> von Uhlenbrock </w:t>
+        <w:t xml:space="preserve"> von </w:t>
+      </w:r>
+      <w:proofErr w:type="spellStart"/>
+      <w:r>
+        <w:t>Uhlenbrock</w:t>
+      </w:r>
+      <w:proofErr w:type="spellEnd"/>
+      <w:r>
+        <w:t xml:space="preserve"> </w:t>
       </w:r>
       <w:r>
         <w:t>ist eine von uns verwendete COTS Komponente.</w:t>
       </w:r>
+    </w:p>
+    <w:p>
+      <w:pPr>
+        <w:pStyle w:val="Formatvorlageberschrift1Cambira14"/>
+        <w:rPr>
+          <w:rFonts w:ascii="Verdana" w:hAnsi="Verdana"/>
+        </w:rPr>
+      </w:pPr>
+      <w:bookmarkStart w:id="32" w:name="_Toc485925888"/>
+      <w:r>
+        <w:t>Randbedingungen und Einschränkungen</w:t>
+      </w:r>
+      <w:bookmarkEnd w:id="32"/>
+    </w:p>
+    <w:p>
+      <w:r>
+        <w:t xml:space="preserve">Die Software muss sich vor allem an die Standards des </w:t>
+      </w:r>
+      <w:proofErr w:type="spellStart"/>
+      <w:r>
+        <w:t>LocoNet</w:t>
+      </w:r>
+      <w:proofErr w:type="spellEnd"/>
+      <w:r>
+        <w:t xml:space="preserve">-Protokolls halten. Dies betrifft einerseits das Format der zu sendenden und empfangenden Pakete als auch die Signallänge (60 </w:t>
+      </w:r>
+      <w:proofErr w:type="spellStart"/>
+      <w:r>
+        <w:t>mikrosekunden</w:t>
+      </w:r>
+      <w:proofErr w:type="spellEnd"/>
+      <w:r>
+        <w:t>). Passt die Signallänge nicht mehr der Spezifikation überein, wird das überlieferte Paket nur als rauschen wahrgenommen und verworfen.</w:t>
+      </w:r>
+      <w:r>
+        <w:br/>
+        <w:t>Programmiert wurde die ganze Software in C. Da unser Team noch nichts in C programmiert hat, mussten wir uns erst in die Programmiersprache und auch in die IDE einarbeiten.</w:t>
+      </w:r>
+      <w:r>
+        <w:br/>
+        <w:t xml:space="preserve">Zusätzlich mussten wir uns darauf beschränken, was der </w:t>
+      </w:r>
+      <w:proofErr w:type="spellStart"/>
+      <w:r>
+        <w:t>ATmega</w:t>
+      </w:r>
+      <w:proofErr w:type="spellEnd"/>
+      <w:r>
+        <w:t xml:space="preserve"> 16 an Funktionen liefert und uns an den technischen Daten orientieren (begrenzter Speicherplatz).</w:t>
+      </w:r>
+    </w:p>
+    <w:p>
+      <w:pPr>
+        <w:adjustRightInd/>
+        <w:snapToGrid/>
+        <w:spacing w:line="240" w:lineRule="auto"/>
+        <w:rPr>
+          <w:bCs/>
+          <w:iCs/>
+          <w:szCs w:val="21"/>
+        </w:rPr>
+      </w:pPr>
+      <w:r>
+        <w:rPr>
+          <w:b/>
+          <w:szCs w:val="21"/>
+        </w:rPr>
+        <w:br w:type="page"/>
+      </w:r>
+    </w:p>
+    <w:p>
+      <w:pPr>
+        <w:pStyle w:val="berschrift2"/>
+        <w:numPr>
+          <w:ilvl w:val="0"/>
+          <w:numId w:val="0"/>
+        </w:numPr>
+      </w:pPr>
     </w:p>
     <w:p>
       <w:pPr>
@@ -4504,243 +4529,16 @@
           <w:numId w:val="11"/>
         </w:numPr>
       </w:pPr>
-      <w:bookmarkStart w:id="32" w:name="_Toc485917563"/>
-      <w:r>
-        <w:t>Randbedingungen und Einschränkungen</w:t>
-      </w:r>
-      <w:bookmarkStart w:id="33" w:name="_Toc485917564"/>
-      <w:bookmarkEnd w:id="32"/>
-    </w:p>
-    <w:p>
-      <w:pPr>
-        <w:pStyle w:val="Formatvorlageberschrift1Verdana11pt"/>
-        <w:tabs>
-          <w:tab w:val="clear" w:pos="360"/>
-        </w:tabs>
-        <w:ind w:left="0" w:firstLine="0"/>
-        <w:rPr>
-          <w:rFonts w:ascii="Times New Roman" w:hAnsi="Times New Roman" w:cs="Times New Roman"/>
-          <w:b w:val="0"/>
-          <w:sz w:val="21"/>
-          <w:szCs w:val="21"/>
-        </w:rPr>
-      </w:pPr>
-      <w:r>
-        <w:rPr>
-          <w:rFonts w:ascii="Times New Roman" w:hAnsi="Times New Roman" w:cs="Times New Roman"/>
-          <w:b w:val="0"/>
-          <w:sz w:val="21"/>
-          <w:szCs w:val="21"/>
-        </w:rPr>
-        <w:t>Die Software muss sich vor allem an die Standards des LocoNet-Protokolls halten. Dies betrifft einerseits das Format der zu sendenden und empfangenden Pakete als auch die Signallänge (60 mikrosekunden)</w:t>
-      </w:r>
-      <w:r>
-        <w:rPr>
-          <w:rFonts w:ascii="Times New Roman" w:hAnsi="Times New Roman" w:cs="Times New Roman"/>
-          <w:b w:val="0"/>
-          <w:sz w:val="21"/>
-          <w:szCs w:val="21"/>
-        </w:rPr>
-        <w:t>.</w:t>
-      </w:r>
-      <w:r>
-        <w:rPr>
-          <w:rFonts w:ascii="Times New Roman" w:hAnsi="Times New Roman" w:cs="Times New Roman"/>
-          <w:b w:val="0"/>
-          <w:sz w:val="21"/>
-          <w:szCs w:val="21"/>
-        </w:rPr>
-        <w:br/>
-        <w:t>Programmiert wurde die ganze Software in C. Da unser Team noch nichts in C programmiert hat, mussten wir uns erst einarbeiten.</w:t>
-      </w:r>
-      <w:r>
-        <w:rPr>
-          <w:rFonts w:ascii="Times New Roman" w:hAnsi="Times New Roman" w:cs="Times New Roman"/>
-          <w:b w:val="0"/>
-          <w:sz w:val="21"/>
-          <w:szCs w:val="21"/>
-        </w:rPr>
-        <w:br/>
+      <w:bookmarkStart w:id="33" w:name="_Toc485925889"/>
+      <w:r>
+        <w:t>Entwurf</w:t>
+      </w:r>
+      <w:r>
+        <w:t>sdetails</w:t>
       </w:r>
       <w:bookmarkEnd w:id="33"/>
-      <w:r>
-        <w:rPr>
-          <w:rFonts w:ascii="Times New Roman" w:hAnsi="Times New Roman" w:cs="Times New Roman"/>
-          <w:b w:val="0"/>
-          <w:sz w:val="21"/>
-          <w:szCs w:val="21"/>
-        </w:rPr>
-        <w:t>Zusätzlich mussten wir uns darauf beschränken, was der ATmega 16 an Anforderungen hat, oder Speicherplatz zur Verfügung stellt.</w:t>
-      </w:r>
-      <w:bookmarkStart w:id="34" w:name="_GoBack"/>
-      <w:bookmarkEnd w:id="34"/>
-    </w:p>
-    <w:p>
-      <w:pPr>
-        <w:adjustRightInd/>
-        <w:snapToGrid/>
-        <w:spacing w:line="240" w:lineRule="auto"/>
-        <w:rPr>
-          <w:rFonts w:ascii="Verdana" w:hAnsi="Verdana" w:cs="Arial"/>
-          <w:b/>
-          <w:bCs/>
-          <w:sz w:val="28"/>
-          <w:szCs w:val="22"/>
-        </w:rPr>
-      </w:pPr>
-      <w:r>
-        <w:br w:type="page"/>
-      </w:r>
-    </w:p>
-    <w:p>
-      <w:pPr>
-        <w:pStyle w:val="Formatvorlageberschrift1Verdana11pt"/>
-        <w:tabs>
-          <w:tab w:val="clear" w:pos="360"/>
-        </w:tabs>
-      </w:pPr>
-    </w:p>
-    <w:p>
-      <w:pPr>
-        <w:pStyle w:val="Formatvorlageberschrift1Verdana11pt"/>
-        <w:numPr>
-          <w:ilvl w:val="0"/>
-          <w:numId w:val="11"/>
-        </w:numPr>
-      </w:pPr>
-      <w:bookmarkStart w:id="35" w:name="_Toc485917565"/>
-      <w:r>
-        <w:t>Entwurf</w:t>
-      </w:r>
-      <w:r>
-        <w:t>sdetails</w:t>
-      </w:r>
-      <w:bookmarkEnd w:id="35"/>
     </w:p>
     <w:p/>
-    <w:p>
-      <w:pPr>
-        <w:rPr>
-          <w:rFonts w:ascii="Arial" w:hAnsi="Arial" w:cs="Arial"/>
-          <w:i/>
-          <w:sz w:val="22"/>
-          <w:szCs w:val="22"/>
-          <w:highlight w:val="yellow"/>
-        </w:rPr>
-      </w:pPr>
-      <w:r>
-        <w:rPr>
-          <w:rFonts w:ascii="Arial" w:hAnsi="Arial" w:cs="Arial"/>
-          <w:i/>
-          <w:sz w:val="22"/>
-          <w:szCs w:val="22"/>
-          <w:highlight w:val="yellow"/>
-        </w:rPr>
-        <w:t xml:space="preserve">Detaillierte Beschreibung wichtiger </w:t>
-      </w:r>
-      <w:r>
-        <w:rPr>
-          <w:rFonts w:ascii="Arial" w:hAnsi="Arial" w:cs="Arial"/>
-          <w:i/>
-          <w:sz w:val="22"/>
-          <w:szCs w:val="22"/>
-          <w:highlight w:val="yellow"/>
-        </w:rPr>
-        <w:t>Einzelteile</w:t>
-      </w:r>
-    </w:p>
-    <w:p>
-      <w:pPr>
-        <w:pStyle w:val="Listenabsatz"/>
-        <w:numPr>
-          <w:ilvl w:val="0"/>
-          <w:numId w:val="24"/>
-        </w:numPr>
-        <w:rPr>
-          <w:rFonts w:ascii="Arial" w:hAnsi="Arial" w:cs="Arial"/>
-          <w:i/>
-          <w:highlight w:val="yellow"/>
-        </w:rPr>
-      </w:pPr>
-      <w:r>
-        <w:rPr>
-          <w:rFonts w:ascii="Arial" w:hAnsi="Arial" w:cs="Arial"/>
-          <w:i/>
-          <w:highlight w:val="yellow"/>
-        </w:rPr>
-        <w:t xml:space="preserve">Pakete, </w:t>
-      </w:r>
-    </w:p>
-    <w:p>
-      <w:pPr>
-        <w:pStyle w:val="Listenabsatz"/>
-        <w:numPr>
-          <w:ilvl w:val="0"/>
-          <w:numId w:val="24"/>
-        </w:numPr>
-        <w:rPr>
-          <w:rFonts w:ascii="Arial" w:hAnsi="Arial" w:cs="Arial"/>
-          <w:i/>
-          <w:highlight w:val="yellow"/>
-        </w:rPr>
-      </w:pPr>
-      <w:r>
-        <w:rPr>
-          <w:rFonts w:ascii="Arial" w:hAnsi="Arial" w:cs="Arial"/>
-          <w:i/>
-          <w:highlight w:val="yellow"/>
-        </w:rPr>
-        <w:t xml:space="preserve">Klassen, </w:t>
-      </w:r>
-    </w:p>
-    <w:p>
-      <w:pPr>
-        <w:pStyle w:val="Listenabsatz"/>
-        <w:numPr>
-          <w:ilvl w:val="0"/>
-          <w:numId w:val="24"/>
-        </w:numPr>
-        <w:rPr>
-          <w:rFonts w:ascii="Arial" w:hAnsi="Arial" w:cs="Arial"/>
-          <w:i/>
-        </w:rPr>
-      </w:pPr>
-      <w:r>
-        <w:rPr>
-          <w:rFonts w:ascii="Arial" w:hAnsi="Arial" w:cs="Arial"/>
-          <w:i/>
-          <w:highlight w:val="yellow"/>
-        </w:rPr>
-        <w:t>Objekte</w:t>
-      </w:r>
-      <w:r>
-        <w:rPr>
-          <w:rFonts w:ascii="Arial" w:hAnsi="Arial" w:cs="Arial"/>
-          <w:i/>
-        </w:rPr>
-        <w:t xml:space="preserve"> </w:t>
-      </w:r>
-    </w:p>
-    <w:p>
-      <w:pPr>
-        <w:pStyle w:val="Listenabsatz"/>
-        <w:numPr>
-          <w:ilvl w:val="0"/>
-          <w:numId w:val="24"/>
-        </w:numPr>
-        <w:rPr>
-          <w:rFonts w:ascii="Arial" w:hAnsi="Arial" w:cs="Arial"/>
-          <w:i/>
-        </w:rPr>
-      </w:pPr>
-      <w:r>
-        <w:rPr>
-          <w:rFonts w:ascii="Arial" w:hAnsi="Arial" w:cs="Arial"/>
-          <w:i/>
-        </w:rPr>
-        <w:t>...</w:t>
-      </w:r>
-    </w:p>
     <w:p>
       <w:pPr>
         <w:rPr>
@@ -4754,9 +4552,9 @@
           <w:lang w:val="de-DE" w:eastAsia="de-DE"/>
         </w:rPr>
         <w:drawing>
-          <wp:inline distT="0" distB="0" distL="0" distR="0" wp14:anchorId="620C6571" wp14:editId="1458972E">
-            <wp:extent cx="5591175" cy="2538730"/>
-            <wp:effectExtent l="0" t="0" r="9525" b="0"/>
+          <wp:inline distT="0" distB="0" distL="0" distR="0" wp14:anchorId="620C6571" wp14:editId="60A794F0">
+            <wp:extent cx="4866402" cy="3075709"/>
+            <wp:effectExtent l="0" t="0" r="0" b="0"/>
             <wp:docPr id="5" name="Grafik 5"/>
             <wp:cNvGraphicFramePr>
               <a:graphicFrameLocks xmlns:a="http://schemas.openxmlformats.org/drawingml/2006/main" noChangeAspect="1"/>
@@ -4783,7 +4581,7 @@
                   <pic:spPr>
                     <a:xfrm>
                       <a:off x="0" y="0"/>
-                      <a:ext cx="5591175" cy="2538730"/>
+                      <a:ext cx="4872828" cy="3079771"/>
                     </a:xfrm>
                     <a:prstGeom prst="rect">
                       <a:avLst/>
@@ -4805,7 +4603,15 @@
     </w:p>
     <w:p>
       <w:r>
-        <w:t xml:space="preserve">Die wichtigste Struktur in unserem Programm ist die rwslotdata. In ihr werden sämtliche Informationen gespeichert, die an die Zentrale gesendet werden. </w:t>
+        <w:t xml:space="preserve">Die wichtigste Struktur in unserem Programm ist die </w:t>
+      </w:r>
+      <w:proofErr w:type="spellStart"/>
+      <w:r>
+        <w:t>rwslotdata</w:t>
+      </w:r>
+      <w:proofErr w:type="spellEnd"/>
+      <w:r>
+        <w:t xml:space="preserve">. In ihr werden sämtliche Informationen gespeichert, die an die Zentrale gesendet werden. </w:t>
       </w:r>
       <w:r>
         <w:t>Zugadresse, Geschwindigkeit, Richtung. Alles wird mit der Struktur bearbeitet. In unserem Fall existiert die Struktur viermal, für jeden Regler einen.</w:t>
@@ -4828,12 +4634,14 @@
           <w:rFonts w:ascii="Times New Roman" w:hAnsi="Times New Roman" w:cs="Times New Roman"/>
         </w:rPr>
       </w:pPr>
+      <w:proofErr w:type="spellStart"/>
       <w:r>
         <w:rPr>
           <w:rFonts w:ascii="Times New Roman" w:hAnsi="Times New Roman" w:cs="Times New Roman"/>
         </w:rPr>
         <w:t>vProcessRxLoconetMessage</w:t>
       </w:r>
+      <w:proofErr w:type="spellEnd"/>
     </w:p>
     <w:p>
       <w:pPr>
@@ -4864,6 +4672,7 @@
           <w:rFonts w:ascii="Times New Roman" w:hAnsi="Times New Roman" w:cs="Times New Roman"/>
         </w:rPr>
       </w:pPr>
+      <w:proofErr w:type="spellStart"/>
       <w:r>
         <w:rPr>
           <w:rFonts w:ascii="Times New Roman" w:hAnsi="Times New Roman" w:cs="Times New Roman"/>
@@ -4876,6 +4685,7 @@
         </w:rPr>
         <w:t>ADC</w:t>
       </w:r>
+      <w:proofErr w:type="spellEnd"/>
     </w:p>
     <w:p>
       <w:pPr>
@@ -4934,7 +4744,107 @@
         <w:rPr>
           <w:rFonts w:ascii="Times New Roman" w:hAnsi="Times New Roman" w:cs="Times New Roman"/>
         </w:rPr>
-        <w:t xml:space="preserve"> umgewandelt und in einer Variable gespeichert. Danach wird der Input auf den nächsten Wandler gestellt und der Prozess beginnt von vorne. (Starten, Wert umwandeln, Wandler wechseln)</w:t>
+        <w:t xml:space="preserve"> umgewandelt und in einer </w:t>
+      </w:r>
+      <w:proofErr w:type="gramStart"/>
+      <w:r>
+        <w:rPr>
+          <w:rFonts w:ascii="Times New Roman" w:hAnsi="Times New Roman" w:cs="Times New Roman"/>
+        </w:rPr>
+        <w:t>Variable</w:t>
+      </w:r>
+      <w:proofErr w:type="gramEnd"/>
+      <w:r>
+        <w:rPr>
+          <w:rFonts w:ascii="Times New Roman" w:hAnsi="Times New Roman" w:cs="Times New Roman"/>
+        </w:rPr>
+        <w:t xml:space="preserve"> gespeichert. Danach wird der Input auf den nächsten Wandler gestellt und der Prozess beginnt von vorne. (Starten, Wert umwandeln, Wandler wechseln)</w:t>
+      </w:r>
+    </w:p>
+    <w:p>
+      <w:pPr>
+        <w:pStyle w:val="Listenabsatz"/>
+        <w:numPr>
+          <w:ilvl w:val="0"/>
+          <w:numId w:val="28"/>
+        </w:numPr>
+        <w:rPr>
+          <w:rFonts w:ascii="Times New Roman" w:hAnsi="Times New Roman" w:cs="Times New Roman"/>
+        </w:rPr>
+      </w:pPr>
+      <w:proofErr w:type="spellStart"/>
+      <w:r>
+        <w:rPr>
+          <w:rFonts w:ascii="Times New Roman" w:hAnsi="Times New Roman" w:cs="Times New Roman"/>
+        </w:rPr>
+        <w:t>ProcessKeyInput</w:t>
+      </w:r>
+      <w:proofErr w:type="spellEnd"/>
+    </w:p>
+    <w:p>
+      <w:pPr>
+        <w:pStyle w:val="Listenabsatz"/>
+        <w:numPr>
+          <w:ilvl w:val="1"/>
+          <w:numId w:val="28"/>
+        </w:numPr>
+        <w:rPr>
+          <w:rFonts w:ascii="Times New Roman" w:hAnsi="Times New Roman" w:cs="Times New Roman"/>
+        </w:rPr>
+      </w:pPr>
+      <w:r>
+        <w:rPr>
+          <w:rFonts w:ascii="Times New Roman" w:hAnsi="Times New Roman" w:cs="Times New Roman"/>
+        </w:rPr>
+        <w:t>Die Key Input Methoden lesen die Richtungstasten und Funktionstasten ein</w:t>
+      </w:r>
+      <w:r>
+        <w:rPr>
+          <w:rFonts w:ascii="Times New Roman" w:hAnsi="Times New Roman" w:cs="Times New Roman"/>
+        </w:rPr>
+        <w:t xml:space="preserve">. Sie realisieren auch die </w:t>
+      </w:r>
+      <w:proofErr w:type="spellStart"/>
+      <w:r>
+        <w:rPr>
+          <w:rFonts w:ascii="Times New Roman" w:hAnsi="Times New Roman" w:cs="Times New Roman"/>
+        </w:rPr>
+        <w:t>Shiftmethode</w:t>
+      </w:r>
+      <w:proofErr w:type="spellEnd"/>
+      <w:r>
+        <w:rPr>
+          <w:rFonts w:ascii="Times New Roman" w:hAnsi="Times New Roman" w:cs="Times New Roman"/>
+        </w:rPr>
+        <w:t xml:space="preserve">, mit der 4 weitere Funktionstasten zur Verfügung stehen. Mit der </w:t>
+      </w:r>
+      <w:proofErr w:type="spellStart"/>
+      <w:r>
+        <w:rPr>
+          <w:rFonts w:ascii="Times New Roman" w:hAnsi="Times New Roman" w:cs="Times New Roman"/>
+        </w:rPr>
+        <w:t>Shifttaste</w:t>
+      </w:r>
+      <w:proofErr w:type="spellEnd"/>
+      <w:r>
+        <w:rPr>
+          <w:rFonts w:ascii="Times New Roman" w:hAnsi="Times New Roman" w:cs="Times New Roman"/>
+        </w:rPr>
+        <w:t xml:space="preserve"> wird der sogenannte „</w:t>
+      </w:r>
+      <w:proofErr w:type="spellStart"/>
+      <w:r>
+        <w:rPr>
+          <w:rFonts w:ascii="Times New Roman" w:hAnsi="Times New Roman" w:cs="Times New Roman"/>
+        </w:rPr>
+        <w:t>dispatch</w:t>
+      </w:r>
+      <w:proofErr w:type="spellEnd"/>
+      <w:r>
+        <w:rPr>
+          <w:rFonts w:ascii="Times New Roman" w:hAnsi="Times New Roman" w:cs="Times New Roman"/>
+        </w:rPr>
+        <w:t>“ Vorgang ausgeführt.</w:t>
       </w:r>
     </w:p>
     <w:p>
@@ -4945,133 +4855,160 @@
         </w:rPr>
       </w:pPr>
       <w:r>
-        <w:t xml:space="preserve">Der „dispatch“ Vorgang: </w:t>
-      </w:r>
-      <w:r>
         <w:rPr>
           <w:szCs w:val="21"/>
         </w:rPr>
-        <w:t>Der sogenannte „dispatch“ ist von der Zentrale das Freigeben eines Zuges an alle Bedienelemente, die an das LocoNet angeschlossenen sind. Das gewünschte Bedienelement k</w:t>
-      </w:r>
+        <w:t>Der „</w:t>
+      </w:r>
+      <w:proofErr w:type="spellStart"/>
       <w:r>
         <w:rPr>
           <w:szCs w:val="21"/>
         </w:rPr>
-        <w:t>ann sich, durch Drücken der Funktionstaste, den Zug dann zuweisen lassen.</w:t>
+        <w:t>dispatch</w:t>
+      </w:r>
+      <w:proofErr w:type="spellEnd"/>
+      <w:r>
+        <w:rPr>
+          <w:szCs w:val="21"/>
+        </w:rPr>
+        <w:t>“</w:t>
+      </w:r>
+      <w:r>
+        <w:rPr>
+          <w:szCs w:val="21"/>
+        </w:rPr>
+        <w:t xml:space="preserve"> Vorgang</w:t>
+      </w:r>
+      <w:r>
+        <w:rPr>
+          <w:szCs w:val="21"/>
+        </w:rPr>
+        <w:t xml:space="preserve"> ist von der Zentrale das Freigeben eines Zuges an alle Bedienelemente, die an das </w:t>
+      </w:r>
+      <w:proofErr w:type="spellStart"/>
+      <w:r>
+        <w:rPr>
+          <w:szCs w:val="21"/>
+        </w:rPr>
+        <w:t>LocoNet</w:t>
+      </w:r>
+      <w:proofErr w:type="spellEnd"/>
+      <w:r>
+        <w:rPr>
+          <w:szCs w:val="21"/>
+        </w:rPr>
+        <w:t xml:space="preserve"> angeschlossenen sind. Das gewünschte Bedienelement k</w:t>
+      </w:r>
+      <w:r>
+        <w:rPr>
+          <w:szCs w:val="21"/>
+        </w:rPr>
+        <w:t xml:space="preserve">ann sich, durch Drücken der </w:t>
+      </w:r>
+      <w:proofErr w:type="spellStart"/>
+      <w:r>
+        <w:rPr>
+          <w:szCs w:val="21"/>
+        </w:rPr>
+        <w:t>Shift</w:t>
+      </w:r>
+      <w:r>
+        <w:rPr>
+          <w:szCs w:val="21"/>
+        </w:rPr>
+        <w:t>taste</w:t>
+      </w:r>
+      <w:proofErr w:type="spellEnd"/>
+      <w:r>
+        <w:rPr>
+          <w:szCs w:val="21"/>
+        </w:rPr>
+        <w:t>, den Zug dann zuweisen lassen.</w:t>
       </w:r>
     </w:p>
     <w:p>
       <w:pPr>
-        <w:rPr>
-          <w:rFonts w:ascii="Arial" w:hAnsi="Arial" w:cs="Arial"/>
-        </w:rPr>
-      </w:pPr>
+        <w:pStyle w:val="Formatvorlageberschrift1Cambira14"/>
+      </w:pPr>
+      <w:bookmarkStart w:id="34" w:name="_Toc485925890"/>
+      <w:r>
+        <w:lastRenderedPageBreak/>
+        <w:t>Testplan</w:t>
+      </w:r>
+      <w:bookmarkEnd w:id="34"/>
     </w:p>
     <w:p>
       <w:pPr>
-        <w:adjustRightInd/>
-        <w:snapToGrid/>
-        <w:spacing w:line="240" w:lineRule="auto"/>
-        <w:rPr>
-          <w:rFonts w:ascii="Arial" w:hAnsi="Arial" w:cs="Arial"/>
-        </w:rPr>
-      </w:pPr>
-      <w:r>
-        <w:rPr>
-          <w:rFonts w:ascii="Arial" w:hAnsi="Arial" w:cs="Arial"/>
-        </w:rPr>
-        <w:lastRenderedPageBreak/>
-        <w:br w:type="page"/>
-      </w:r>
+        <w:pStyle w:val="berschrift2"/>
+      </w:pPr>
+      <w:bookmarkStart w:id="35" w:name="_Toc485925891"/>
+      <w:r>
+        <w:t>Testziele</w:t>
+      </w:r>
+      <w:bookmarkEnd w:id="35"/>
     </w:p>
     <w:p>
-      <w:pPr>
-        <w:rPr>
-          <w:rFonts w:ascii="Arial" w:hAnsi="Arial" w:cs="Arial"/>
-        </w:rPr>
-      </w:pPr>
+      <w:r>
+        <w:t>Welche Features werden getestet/nicht getestet</w:t>
+      </w:r>
     </w:p>
     <w:p>
-      <w:pPr>
-        <w:pStyle w:val="Formatvorlageberschrift1Cambira14"/>
-      </w:pPr>
-      <w:bookmarkStart w:id="36" w:name="_Toc485917566"/>
-      <w:r>
-        <w:t>Testplan</w:t>
+      <w:r>
+        <w:t>Getestet wird jede Funktion die programmiert wird. Ob verschieben des Reglers, das Drücken eines Tasters oder wechseln der LED Farbe. Es gibt keine Funktion die nicht getestet wird.</w:t>
+      </w:r>
+    </w:p>
+    <w:p>
+      <w:r>
+        <w:t>Ein Test gilt als erfolgreich, wenn die programmierte Funktion auf dem Mikrocontroller wie gewünscht ausgeführt wird.</w:t>
+      </w:r>
+    </w:p>
+    <w:p>
+      <w:pPr>
+        <w:pStyle w:val="berschrift2"/>
+      </w:pPr>
+      <w:bookmarkStart w:id="36" w:name="_Toc485925892"/>
+      <w:r>
+        <w:t>Test</w:t>
+      </w:r>
+      <w:r>
+        <w:t>design und -automatisierung</w:t>
       </w:r>
       <w:bookmarkEnd w:id="36"/>
     </w:p>
     <w:p>
       <w:r>
-        <w:t>Siehe PM-Vorlage</w:t>
+        <w:t>Funktion</w:t>
+      </w:r>
+      <w:r>
+        <w:t>en die</w:t>
+      </w:r>
+      <w:r>
+        <w:t xml:space="preserve"> direkt nach ihrer Implementieru</w:t>
+      </w:r>
+      <w:r>
+        <w:t>ng getestet wurden, sind manuell getestet wurden.</w:t>
       </w:r>
     </w:p>
     <w:p>
-      <w:pPr>
-        <w:pStyle w:val="berschrift2"/>
-      </w:pPr>
-      <w:bookmarkStart w:id="37" w:name="_Toc485917567"/>
-      <w:r>
-        <w:t>Testziele</w:t>
-      </w:r>
-      <w:bookmarkEnd w:id="37"/>
+      <w:r>
+        <w:t>Funktionen die erst mit der Kommunikation mit der Zentrale überprüft werden können, sind automatisiert.</w:t>
+      </w:r>
     </w:p>
     <w:p>
-      <w:r>
-        <w:t>Welche Features werden getestet/nicht getestet</w:t>
-      </w:r>
-    </w:p>
-    <w:p>
-      <w:r>
-        <w:t>Getestet wird jede Funktion die programmiert wird. Ob verschieben des Reglers, das Drücken eines Tasters oder wechseln der LED Farbe. Es gibt keine Funktion die nicht getestet wird.</w:t>
-      </w:r>
-    </w:p>
-    <w:p>
-      <w:r>
-        <w:t>Ein Test gilt als erfolgreich, wenn die programmierte Funktion auf dem Mikrocontroller wie gewünscht ausgeführt wird.</w:t>
-      </w:r>
-    </w:p>
-    <w:p>
       <w:pPr>
         <w:pStyle w:val="berschrift2"/>
       </w:pPr>
-      <w:bookmarkStart w:id="38" w:name="_Toc485917568"/>
-      <w:r>
-        <w:t>Test</w:t>
-      </w:r>
-      <w:r>
-        <w:t>design und -automatisierung</w:t>
-      </w:r>
+      <w:bookmarkStart w:id="37" w:name="_Toc485925893"/>
+      <w:r>
+        <w:t>Vorgehen beim Te</w:t>
+      </w:r>
+      <w:bookmarkStart w:id="38" w:name="_GoBack"/>
       <w:bookmarkEnd w:id="38"/>
-    </w:p>
-    <w:p>
-      <w:r>
-        <w:t>Funktion</w:t>
-      </w:r>
-      <w:r>
-        <w:t>en die</w:t>
-      </w:r>
-      <w:r>
-        <w:t xml:space="preserve"> direkt nach ihrer Implementieru</w:t>
-      </w:r>
-      <w:r>
-        <w:t>ng getestet wurden, sind manuell getestet wurden.</w:t>
-      </w:r>
-    </w:p>
-    <w:p>
-      <w:r>
-        <w:t>Funktionen die erst mit der Kommunikation mit der Zentrale überprüft werden können, sind automatisiert.</w:t>
-      </w:r>
-    </w:p>
-    <w:p>
-      <w:pPr>
-        <w:pStyle w:val="berschrift2"/>
-      </w:pPr>
-      <w:bookmarkStart w:id="39" w:name="_Toc485917569"/>
-      <w:r>
-        <w:t>Vorgehen beim Testen</w:t>
-      </w:r>
-      <w:bookmarkEnd w:id="39"/>
+      <w:r>
+        <w:t>sten</w:t>
+      </w:r>
+      <w:bookmarkEnd w:id="37"/>
     </w:p>
     <w:p>
       <w:r>
@@ -5123,7 +5060,7 @@
       <w:pPr>
         <w:pStyle w:val="berschrift2"/>
       </w:pPr>
-      <w:bookmarkStart w:id="40" w:name="_Toc485917570"/>
+      <w:bookmarkStart w:id="39" w:name="_Toc485925894"/>
       <w:r>
         <w:t>Testfälle</w:t>
       </w:r>
@@ -5132,228 +5069,73 @@
       </w:r>
       <w:r>
         <w:t>gebnisse</w:t>
+      </w:r>
+      <w:bookmarkEnd w:id="39"/>
+    </w:p>
+    <w:p>
+      <w:r>
+        <w:t>Hardwaretests sind, wie oben beschrieben, das Testen der implementierten Funktion direkt an der Platine.</w:t>
+      </w:r>
+    </w:p>
+    <w:p>
+      <w:r>
+        <w:t>Wird die Richtungstaste abgefragt</w:t>
+      </w:r>
+      <w:r>
+        <w:t xml:space="preserve">, kann durch das Wechseln der LED Farbe </w:t>
+      </w:r>
+      <w:r>
+        <w:t>angezeigt werden, ob</w:t>
+      </w:r>
+      <w:r>
+        <w:t xml:space="preserve"> die Abfrage richtig ausgeführt wurde.</w:t>
+      </w:r>
+      <w:r>
+        <w:t xml:space="preserve"> </w:t>
+      </w:r>
+    </w:p>
+    <w:p/>
+    <w:p>
+      <w:r>
+        <w:t xml:space="preserve">Softwaretests sind Tests, bei denen man nicht direkt durch Drücken eines Tasters ein Event auslöst, sondern durch kommunizieren über das </w:t>
+      </w:r>
+      <w:proofErr w:type="spellStart"/>
+      <w:r>
+        <w:t>LocoNet</w:t>
+      </w:r>
+      <w:proofErr w:type="spellEnd"/>
+      <w:r>
+        <w:t xml:space="preserve"> mit der Zentrale.</w:t>
+      </w:r>
+    </w:p>
+    <w:p>
+      <w:r>
+        <w:t>Daten die im EEPROM gespeichert werden, müssen nach einem Neustart des Mikrocontrollers noch erhalten sein. Zum Beispiel die Zuweisung eines Zuges durch die Zentrale. Wird der Controller neu gestartet, muss der Zug immer noch steuerbar sein und nicht noch einmal neu zugewiesen werden. Wenn das der Fall ist, werden die Daten im EEPROM richtig abgespeichert. Damit wäre der Test (Speichern von Daten im EEPROM) erfolgreich.</w:t>
+      </w:r>
+    </w:p>
+    <w:p>
+      <w:pPr>
+        <w:adjustRightInd/>
+        <w:snapToGrid/>
+        <w:spacing w:line="240" w:lineRule="auto"/>
+      </w:pPr>
+      <w:r>
+        <w:br w:type="page"/>
+      </w:r>
+    </w:p>
+    <w:p/>
+    <w:p>
+      <w:pPr>
+        <w:pStyle w:val="Formatvorlageberschrift1Cambira14"/>
+      </w:pPr>
+      <w:bookmarkStart w:id="40" w:name="_Toc485925895"/>
+      <w:r>
+        <w:t>Projektabschluss</w:t>
       </w:r>
       <w:bookmarkEnd w:id="40"/>
     </w:p>
     <w:p>
-      <w:r>
-        <w:t>Hardwaretests sind, wie oben beschrieben, das Testen der implementierten Funktion direkt an der Platine.</w:t>
-      </w:r>
-    </w:p>
-    <w:p>
-      <w:r>
-        <w:t>Wird die Richtungstaste abgefragt</w:t>
-      </w:r>
-      <w:r>
-        <w:t xml:space="preserve">, kann durch das Wechseln der LED Farbe </w:t>
-      </w:r>
-      <w:r>
-        <w:t>angezeigt werden, ob</w:t>
-      </w:r>
-      <w:r>
-        <w:t xml:space="preserve"> die Abfrage richtig ausgeführt wurde.</w:t>
-      </w:r>
-      <w:r>
-        <w:t xml:space="preserve"> </w:t>
-      </w:r>
-    </w:p>
-    <w:p/>
-    <w:p>
-      <w:r>
-        <w:t>Softwaretests sind Tests, bei denen man nicht direkt durch Drücken eines Tasters ein Event auslöst, sondern durch kommunizieren über das LocoNet mit der Zentrale.</w:t>
-      </w:r>
-    </w:p>
-    <w:p>
-      <w:r>
-        <w:t>Daten die im EEPROM gespeichert werden, müssen nach einem Neustart des Mikrocontrollers noch erhalten sein. Zum Beispiel die Zuweisung eines Zuges durch die Zentrale. Wird der Controller neu gestartet, muss der Zug immer noch steuerbar sein und nicht noch einmal neu zugewiesen werden. Wenn das der Fall ist, werden die Daten im EEPROM richtig abgespeichert. Damit wäre der Test (Speichern von Daten im EEPROM) erfolgreich.</w:t>
-      </w:r>
-    </w:p>
-    <w:p>
-      <w:pPr>
-        <w:adjustRightInd/>
-        <w:snapToGrid/>
-        <w:spacing w:line="240" w:lineRule="auto"/>
-      </w:pPr>
-      <w:r>
-        <w:br w:type="page"/>
-      </w:r>
-    </w:p>
-    <w:p/>
-    <w:p>
-      <w:pPr>
-        <w:pStyle w:val="Formatvorlageberschrift1Cambira14"/>
-        <w:rPr>
-          <w:highlight w:val="red"/>
-        </w:rPr>
-      </w:pPr>
-      <w:bookmarkStart w:id="41" w:name="_Toc485917571"/>
-      <w:r>
-        <w:rPr>
-          <w:highlight w:val="red"/>
-        </w:rPr>
-        <w:t>Projektabschluss</w:t>
-      </w:r>
-      <w:bookmarkEnd w:id="41"/>
-    </w:p>
-    <w:p>
-      <w:pPr>
-        <w:rPr>
-          <w:rFonts w:ascii="Arial" w:hAnsi="Arial" w:cs="Arial"/>
-          <w:i/>
-          <w:sz w:val="22"/>
-          <w:szCs w:val="22"/>
-          <w:highlight w:val="yellow"/>
-        </w:rPr>
-      </w:pPr>
-      <w:r>
-        <w:rPr>
-          <w:rFonts w:ascii="Arial" w:hAnsi="Arial" w:cs="Arial"/>
-          <w:i/>
-          <w:sz w:val="22"/>
-          <w:szCs w:val="22"/>
-          <w:highlight w:val="yellow"/>
-        </w:rPr>
-        <w:t>Ein letztes Update der Projektmanagementvorlage auf den Projekt</w:t>
-      </w:r>
-      <w:r>
-        <w:rPr>
-          <w:rFonts w:ascii="Arial" w:hAnsi="Arial" w:cs="Arial"/>
-          <w:i/>
-          <w:sz w:val="22"/>
-          <w:szCs w:val="22"/>
-          <w:highlight w:val="yellow"/>
-        </w:rPr>
-        <w:t>-S</w:t>
-      </w:r>
-      <w:r>
-        <w:rPr>
-          <w:rFonts w:ascii="Arial" w:hAnsi="Arial" w:cs="Arial"/>
-          <w:i/>
-          <w:sz w:val="22"/>
-          <w:szCs w:val="22"/>
-          <w:highlight w:val="yellow"/>
-        </w:rPr>
-        <w:t>chlussstand, dabei sind insb</w:t>
-      </w:r>
-      <w:r>
-        <w:rPr>
-          <w:rFonts w:ascii="Arial" w:hAnsi="Arial" w:cs="Arial"/>
-          <w:i/>
-          <w:sz w:val="22"/>
-          <w:szCs w:val="22"/>
-          <w:highlight w:val="yellow"/>
-        </w:rPr>
-        <w:t xml:space="preserve"> die </w:t>
-      </w:r>
-      <w:r>
-        <w:rPr>
-          <w:rFonts w:ascii="Arial" w:hAnsi="Arial" w:cs="Arial"/>
-          <w:i/>
-          <w:sz w:val="22"/>
-          <w:szCs w:val="22"/>
-          <w:highlight w:val="yellow"/>
-        </w:rPr>
-        <w:t xml:space="preserve">folgenden </w:t>
-      </w:r>
-      <w:r>
-        <w:rPr>
-          <w:rFonts w:ascii="Arial" w:hAnsi="Arial" w:cs="Arial"/>
-          <w:i/>
-          <w:sz w:val="22"/>
-          <w:szCs w:val="22"/>
-          <w:highlight w:val="yellow"/>
-        </w:rPr>
-        <w:t>Absätze und Kapitel</w:t>
-      </w:r>
-      <w:r>
-        <w:rPr>
-          <w:rFonts w:ascii="Arial" w:hAnsi="Arial" w:cs="Arial"/>
-          <w:i/>
-          <w:sz w:val="22"/>
-          <w:szCs w:val="22"/>
-          <w:highlight w:val="yellow"/>
-        </w:rPr>
-        <w:t xml:space="preserve"> zu aktualisieren</w:t>
-      </w:r>
-      <w:r>
-        <w:rPr>
-          <w:rFonts w:ascii="Arial" w:hAnsi="Arial" w:cs="Arial"/>
-          <w:i/>
-          <w:sz w:val="22"/>
-          <w:szCs w:val="22"/>
-          <w:highlight w:val="yellow"/>
-        </w:rPr>
-        <w:t xml:space="preserve"> </w:t>
-      </w:r>
-    </w:p>
-    <w:p>
-      <w:pPr>
-        <w:rPr>
-          <w:highlight w:val="yellow"/>
-        </w:rPr>
-      </w:pPr>
-    </w:p>
-    <w:p>
-      <w:pPr>
-        <w:rPr>
-          <w:b/>
-          <w:sz w:val="28"/>
-          <w:szCs w:val="28"/>
-        </w:rPr>
-      </w:pPr>
-      <w:bookmarkStart w:id="42" w:name="_Toc478315552"/>
-      <w:bookmarkStart w:id="43" w:name="_Toc478315561"/>
-      <w:r>
-        <w:rPr>
-          <w:b/>
-          <w:sz w:val="28"/>
-          <w:szCs w:val="28"/>
-          <w:highlight w:val="yellow"/>
-        </w:rPr>
-        <w:t xml:space="preserve"> Absatz 2.2 </w:t>
-      </w:r>
-      <w:r>
-        <w:rPr>
-          <w:b/>
-          <w:sz w:val="28"/>
-          <w:szCs w:val="28"/>
-          <w:highlight w:val="yellow"/>
-        </w:rPr>
-        <w:t>Projektkontrolle und Projektsteuerung</w:t>
-      </w:r>
-      <w:bookmarkEnd w:id="42"/>
-    </w:p>
-    <w:p>
-      <w:pPr>
-        <w:pStyle w:val="Listenabsatz"/>
-        <w:numPr>
-          <w:ilvl w:val="0"/>
-          <w:numId w:val="26"/>
-        </w:numPr>
-        <w:rPr>
-          <w:rFonts w:ascii="Arial" w:hAnsi="Arial" w:cs="Arial"/>
-          <w:i/>
-          <w:highlight w:val="yellow"/>
-        </w:rPr>
-      </w:pPr>
-      <w:r>
-        <w:rPr>
-          <w:rFonts w:ascii="Arial" w:hAnsi="Arial" w:cs="Arial"/>
-          <w:i/>
-          <w:highlight w:val="yellow"/>
-        </w:rPr>
-        <w:t xml:space="preserve">Getroffene </w:t>
-      </w:r>
-      <w:r>
-        <w:rPr>
-          <w:rFonts w:ascii="Arial" w:hAnsi="Arial" w:cs="Arial"/>
-          <w:i/>
-          <w:highlight w:val="yellow"/>
-        </w:rPr>
-        <w:t>Maßnahmen und ihre Auswirkungen im Projektverlauf.</w:t>
-      </w:r>
-    </w:p>
-    <w:p>
+      <w:bookmarkStart w:id="41" w:name="_Toc478315561"/>
       <w:r>
         <w:t>Getroffene Maßnahmen sind im Projektplan unter Punkt 2.2 nachträglich eingefügt worden.</w:t>
       </w:r>
@@ -5368,7 +5150,7 @@
         </w:rPr>
       </w:pPr>
     </w:p>
-    <w:bookmarkEnd w:id="43"/>
+    <w:bookmarkEnd w:id="41"/>
     <w:p>
       <w:pPr>
         <w:rPr>
@@ -5377,155 +5159,6 @@
       </w:pPr>
     </w:p>
     <w:p>
-      <w:pPr>
-        <w:rPr>
-          <w:rFonts w:asciiTheme="majorHAnsi" w:hAnsiTheme="majorHAnsi"/>
-          <w:b/>
-          <w:sz w:val="28"/>
-          <w:szCs w:val="28"/>
-          <w:highlight w:val="yellow"/>
-        </w:rPr>
-      </w:pPr>
-      <w:r>
-        <w:rPr>
-          <w:rFonts w:asciiTheme="majorHAnsi" w:hAnsiTheme="majorHAnsi"/>
-          <w:b/>
-          <w:sz w:val="28"/>
-          <w:szCs w:val="28"/>
-          <w:highlight w:val="yellow"/>
-        </w:rPr>
-        <w:t xml:space="preserve">PM - </w:t>
-      </w:r>
-      <w:r>
-        <w:rPr>
-          <w:rFonts w:asciiTheme="majorHAnsi" w:hAnsiTheme="majorHAnsi"/>
-          <w:b/>
-          <w:sz w:val="28"/>
-          <w:szCs w:val="28"/>
-          <w:highlight w:val="yellow"/>
-        </w:rPr>
-        <w:t>Anhänge</w:t>
-      </w:r>
-    </w:p>
-    <w:p>
-      <w:pPr>
-        <w:rPr>
-          <w:rFonts w:asciiTheme="minorHAnsi" w:hAnsiTheme="minorHAnsi"/>
-          <w:highlight w:val="yellow"/>
-        </w:rPr>
-      </w:pPr>
-      <w:r>
-        <w:rPr>
-          <w:rFonts w:asciiTheme="minorHAnsi" w:hAnsiTheme="minorHAnsi"/>
-          <w:highlight w:val="yellow"/>
-        </w:rPr>
-        <w:t xml:space="preserve">&lt;für den Projektabschluss sind abzugeben &gt; </w:t>
-      </w:r>
-    </w:p>
-    <w:p>
-      <w:pPr>
-        <w:pStyle w:val="Listenabsatz"/>
-        <w:numPr>
-          <w:ilvl w:val="0"/>
-          <w:numId w:val="25"/>
-        </w:numPr>
-        <w:rPr>
-          <w:highlight w:val="yellow"/>
-        </w:rPr>
-      </w:pPr>
-      <w:r>
-        <w:rPr>
-          <w:highlight w:val="yellow"/>
-        </w:rPr>
-        <w:t xml:space="preserve">Sprintpläne </w:t>
-      </w:r>
-    </w:p>
-    <w:p>
-      <w:pPr>
-        <w:pStyle w:val="Listenabsatz"/>
-        <w:numPr>
-          <w:ilvl w:val="0"/>
-          <w:numId w:val="25"/>
-        </w:numPr>
-        <w:rPr>
-          <w:highlight w:val="yellow"/>
-        </w:rPr>
-      </w:pPr>
-      <w:r>
-        <w:rPr>
-          <w:highlight w:val="yellow"/>
-        </w:rPr>
-        <w:t xml:space="preserve">Sprintreview-Protokolle </w:t>
-      </w:r>
-    </w:p>
-    <w:p>
-      <w:pPr>
-        <w:pStyle w:val="Listenabsatz"/>
-        <w:numPr>
-          <w:ilvl w:val="0"/>
-          <w:numId w:val="25"/>
-        </w:numPr>
-        <w:rPr>
-          <w:highlight w:val="yellow"/>
-        </w:rPr>
-      </w:pPr>
-      <w:r>
-        <w:rPr>
-          <w:highlight w:val="yellow"/>
-        </w:rPr>
-        <w:t>Meilensteinberichte</w:t>
-      </w:r>
-    </w:p>
-    <w:p>
-      <w:pPr>
-        <w:pStyle w:val="Listenabsatz"/>
-        <w:numPr>
-          <w:ilvl w:val="0"/>
-          <w:numId w:val="25"/>
-        </w:numPr>
-        <w:rPr>
-          <w:b/>
-          <w:sz w:val="24"/>
-          <w:highlight w:val="yellow"/>
-        </w:rPr>
-      </w:pPr>
-      <w:r>
-        <w:rPr>
-          <w:b/>
-          <w:sz w:val="24"/>
-          <w:highlight w:val="yellow"/>
-        </w:rPr>
-        <w:t xml:space="preserve">Aufgaben und </w:t>
-      </w:r>
-      <w:r>
-        <w:rPr>
-          <w:b/>
-          <w:sz w:val="24"/>
-          <w:highlight w:val="yellow"/>
-        </w:rPr>
-        <w:t>Zeitaufwänd</w:t>
-      </w:r>
-      <w:r>
-        <w:rPr>
-          <w:b/>
-          <w:sz w:val="24"/>
-          <w:highlight w:val="yellow"/>
-        </w:rPr>
-        <w:t>e all</w:t>
-      </w:r>
-      <w:r>
-        <w:rPr>
-          <w:b/>
-          <w:sz w:val="24"/>
-          <w:highlight w:val="yellow"/>
-        </w:rPr>
-        <w:t>er Teammitglieder dargestellt über den Verlauf des Projekts</w:t>
-      </w:r>
-    </w:p>
-    <w:p>
-      <w:r>
-        <w:t xml:space="preserve"> </w:t>
-      </w:r>
       <w:r>
         <w:t>Projektmanagement Anhänge sind im Zielverzeichnis beigefügt.</w:t>
       </w:r>
@@ -5533,25 +5166,46 @@
     <w:p/>
     <w:p>
       <w:r>
-        <w:t>Sprintpläne: Abgabeordner\Sprintpläne</w:t>
+        <w:t xml:space="preserve">Sprintpläne: </w:t>
+      </w:r>
+      <w:r>
+        <w:t>Abgabe_Untergruppe_2</w:t>
+      </w:r>
+      <w:r>
+        <w:t>\Sprintpläne</w:t>
       </w:r>
     </w:p>
     <w:p/>
     <w:p>
       <w:r>
-        <w:t>Sprintreview-Protokolle: Abgabeordner\Sprintreviews</w:t>
+        <w:t xml:space="preserve">Sprintreview-Protokolle: </w:t>
+      </w:r>
+      <w:r>
+        <w:t>Abgabe_Untergruppe_2\Sprintpläne</w:t>
       </w:r>
     </w:p>
     <w:p/>
     <w:p>
       <w:r>
-        <w:t>Meilensteinberichte: Abgabeordner\Meilensteine</w:t>
+        <w:t xml:space="preserve">Meilensteinberichte: </w:t>
+      </w:r>
+      <w:r>
+        <w:t>Abgabe_Untergruppe_2</w:t>
+      </w:r>
+      <w:r>
+        <w:t>\Meilensteine</w:t>
       </w:r>
     </w:p>
     <w:p/>
     <w:p>
       <w:r>
-        <w:t>Zeitaufwände: Abgabeordner\Arbeitszeiten</w:t>
+        <w:t xml:space="preserve">Zeitaufwände: </w:t>
+      </w:r>
+      <w:r>
+        <w:t>Abgabe_Untergruppe_2</w:t>
+      </w:r>
+      <w:r>
+        <w:t>\Arbeitszeiten</w:t>
       </w:r>
     </w:p>
     <w:p>
@@ -5659,7 +5313,24 @@
         <w:lang w:val="en-US"/>
       </w:rPr>
       <w:tab/>
-      <w:t xml:space="preserve">Seite </w:t>
+    </w:r>
+    <w:proofErr w:type="spellStart"/>
+    <w:r>
+      <w:rPr>
+        <w:sz w:val="22"/>
+        <w:szCs w:val="22"/>
+        <w:lang w:val="en-US"/>
+      </w:rPr>
+      <w:t>Seite</w:t>
+    </w:r>
+    <w:proofErr w:type="spellEnd"/>
+    <w:r>
+      <w:rPr>
+        <w:sz w:val="22"/>
+        <w:szCs w:val="22"/>
+        <w:lang w:val="en-US"/>
+      </w:rPr>
+      <w:t xml:space="preserve"> </w:t>
     </w:r>
     <w:r>
       <w:rPr>
@@ -5694,7 +5365,7 @@
         <w:szCs w:val="22"/>
         <w:lang w:val="en-US"/>
       </w:rPr>
-      <w:t>8</w:t>
+      <w:t>9</w:t>
     </w:r>
     <w:r>
       <w:rPr>
@@ -5746,7 +5417,7 @@
         <w:szCs w:val="22"/>
         <w:lang w:val="en-US"/>
       </w:rPr>
-      <w:t>12</w:t>
+      <w:t>10</w:t>
     </w:r>
     <w:r>
       <w:rPr>
@@ -6583,27 +6254,7 @@
         <w:sz w:val="22"/>
         <w:szCs w:val="22"/>
       </w:rPr>
-      <w:t>Phi</w:t>
-    </w:r>
-    <w:r>
-      <w:rPr>
-        <w:rFonts w:asciiTheme="majorHAnsi" w:hAnsiTheme="majorHAnsi"/>
-        <w:i/>
-        <w:color w:val="1F497D" w:themeColor="text2"/>
-        <w:sz w:val="22"/>
-        <w:szCs w:val="22"/>
-      </w:rPr>
-      <w:t>lli</w:t>
-    </w:r>
-    <w:r>
-      <w:rPr>
-        <w:rFonts w:asciiTheme="majorHAnsi" w:hAnsiTheme="majorHAnsi"/>
-        <w:i/>
-        <w:color w:val="1F497D" w:themeColor="text2"/>
-        <w:sz w:val="22"/>
-        <w:szCs w:val="22"/>
-      </w:rPr>
-      <w:t>p Wollschläger</w:t>
+      <w:t>Phillip Wollschläger</w:t>
     </w:r>
     <w:r>
       <w:rPr>
@@ -6674,205 +6325,22 @@
       <w:spacing w:line="240" w:lineRule="auto"/>
       <w:rPr>
         <w:b/>
-        <w:sz w:val="22"/>
-        <w:szCs w:val="22"/>
-      </w:rPr>
-    </w:pPr>
-  </w:p>
-  <w:p>
-    <w:pPr>
-      <w:pStyle w:val="Kopfzeile"/>
-      <w:tabs>
-        <w:tab w:val="right" w:pos="9360"/>
-      </w:tabs>
-      <w:spacing w:line="240" w:lineRule="auto"/>
-      <w:rPr>
-        <w:b/>
         <w:sz w:val="72"/>
         <w:szCs w:val="72"/>
       </w:rPr>
     </w:pPr>
     <w:r>
       <w:rPr>
-        <w:b/>
-        <w:sz w:val="72"/>
-        <w:szCs w:val="72"/>
-      </w:rPr>
-      <w:tab/>
-    </w:r>
-    <w:r>
-      <w:rPr>
-        <w:b/>
-        <w:color w:val="FF0000"/>
-        <w:sz w:val="72"/>
-        <w:szCs w:val="72"/>
-      </w:rPr>
-      <w:t>[</w:t>
-    </w:r>
-    <w:r>
-      <w:rPr>
-        <w:b/>
-        <w:i/>
-        <w:color w:val="FF0000"/>
-        <w:sz w:val="72"/>
-        <w:szCs w:val="72"/>
-      </w:rPr>
-      <w:t>Team</w:t>
-    </w:r>
-    <w:r>
-      <w:rPr>
-        <w:b/>
-        <w:color w:val="FF0000"/>
-        <w:sz w:val="72"/>
-        <w:szCs w:val="72"/>
-      </w:rPr>
-      <w:t xml:space="preserve"> #]</w:t>
+        <w:lang w:val="en-GB"/>
+      </w:rPr>
+      <w:t> </w:t>
     </w:r>
   </w:p>
-  <w:p>
-    <w:pPr>
-      <w:pStyle w:val="Kopfzeile"/>
-      <w:pBdr>
-        <w:bottom w:val="single" w:sz="4" w:space="1" w:color="auto"/>
-      </w:pBdr>
-      <w:tabs>
-        <w:tab w:val="right" w:pos="9360"/>
-      </w:tabs>
-      <w:spacing w:line="240" w:lineRule="auto"/>
-      <w:rPr>
-        <w:sz w:val="22"/>
-        <w:szCs w:val="22"/>
-      </w:rPr>
-    </w:pPr>
-  </w:p>
-  <w:p>
-    <w:pPr>
-      <w:pStyle w:val="Kopfzeile"/>
-      <w:pBdr>
-        <w:bottom w:val="single" w:sz="4" w:space="1" w:color="auto"/>
-      </w:pBdr>
-      <w:tabs>
-        <w:tab w:val="right" w:pos="9360"/>
-      </w:tabs>
-      <w:spacing w:line="240" w:lineRule="auto"/>
-      <w:rPr>
-        <w:color w:val="FF0000"/>
-        <w:sz w:val="22"/>
-        <w:szCs w:val="22"/>
-      </w:rPr>
-    </w:pPr>
-    <w:r>
-      <w:rPr>
-        <w:color w:val="FF0000"/>
-        <w:sz w:val="22"/>
-        <w:szCs w:val="22"/>
-      </w:rPr>
-      <w:t>[</w:t>
-    </w:r>
-    <w:r>
-      <w:rPr>
-        <w:i/>
-        <w:color w:val="FF0000"/>
-        <w:sz w:val="22"/>
-        <w:szCs w:val="22"/>
-      </w:rPr>
-      <w:t>Mitglied 1</w:t>
-    </w:r>
-    <w:r>
-      <w:rPr>
-        <w:color w:val="FF0000"/>
-        <w:sz w:val="22"/>
-        <w:szCs w:val="22"/>
-      </w:rPr>
-      <w:t>]   [</w:t>
-    </w:r>
-    <w:r>
-      <w:rPr>
-        <w:i/>
-        <w:color w:val="FF0000"/>
-        <w:sz w:val="22"/>
-        <w:szCs w:val="22"/>
-      </w:rPr>
-      <w:t>Mitglied 2</w:t>
-    </w:r>
-    <w:r>
-      <w:rPr>
-        <w:color w:val="FF0000"/>
-        <w:sz w:val="22"/>
-        <w:szCs w:val="22"/>
-      </w:rPr>
-      <w:t>]   [</w:t>
-    </w:r>
-    <w:r>
-      <w:rPr>
-        <w:i/>
-        <w:color w:val="FF0000"/>
-        <w:sz w:val="22"/>
-        <w:szCs w:val="22"/>
-      </w:rPr>
-      <w:t>Mitglied 3</w:t>
-    </w:r>
-    <w:r>
-      <w:rPr>
-        <w:color w:val="FF0000"/>
-        <w:sz w:val="22"/>
-        <w:szCs w:val="22"/>
-      </w:rPr>
-      <w:t>]   [</w:t>
-    </w:r>
-    <w:r>
-      <w:rPr>
-        <w:i/>
-        <w:color w:val="FF0000"/>
-        <w:sz w:val="22"/>
-        <w:szCs w:val="22"/>
-      </w:rPr>
-      <w:t>Mitglied 4</w:t>
-    </w:r>
-    <w:r>
-      <w:rPr>
-        <w:color w:val="FF0000"/>
-        <w:sz w:val="22"/>
-        <w:szCs w:val="22"/>
-      </w:rPr>
-      <w:t>]   [</w:t>
-    </w:r>
-    <w:r>
-      <w:rPr>
-        <w:i/>
-        <w:color w:val="FF0000"/>
-        <w:sz w:val="22"/>
-        <w:szCs w:val="22"/>
-      </w:rPr>
-      <w:t>Mitglied 5</w:t>
-    </w:r>
-    <w:r>
-      <w:rPr>
-        <w:color w:val="FF0000"/>
-        <w:sz w:val="22"/>
-        <w:szCs w:val="22"/>
-      </w:rPr>
-      <w:t>]   [</w:t>
-    </w:r>
-    <w:r>
-      <w:rPr>
-        <w:i/>
-        <w:color w:val="FF0000"/>
-        <w:sz w:val="22"/>
-        <w:szCs w:val="22"/>
-      </w:rPr>
-      <w:t>Mitglied 6</w:t>
-    </w:r>
-    <w:r>
-      <w:rPr>
-        <w:color w:val="FF0000"/>
-        <w:sz w:val="22"/>
-        <w:szCs w:val="22"/>
-      </w:rPr>
-      <w:t>]</w:t>
-    </w:r>
-  </w:p>
-  <w:p/>
+</w:hdr>
+</file>
+
+<file path=word/header3.xml><?xml version="1.0" encoding="utf-8"?>
+<w:hdr xmlns:wpc="http://schemas.microsoft.com/office/word/2010/wordprocessingCanvas" xmlns:mc="http://schemas.openxmlformats.org/markup-compatibility/2006" xmlns:o="urn:schemas-microsoft-com:office:office" xmlns:r="http://schemas.openxmlformats.org/officeDocument/2006/relationships" xmlns:m="http://schemas.openxmlformats.org/officeDocument/2006/math" xmlns:v="urn:schemas-microsoft-com:vml" xmlns:wp14="http://schemas.microsoft.com/office/word/2010/wordprocessingDrawing" xmlns:wp="http://schemas.openxmlformats.org/drawingml/2006/wordprocessingDrawing" xmlns:w10="urn:schemas-microsoft-com:office:word" xmlns:w="http://schemas.openxmlformats.org/wordprocessingml/2006/main" xmlns:w14="http://schemas.microsoft.com/office/word/2010/wordml" xmlns:wpg="http://schemas.microsoft.com/office/word/2010/wordprocessingGroup" xmlns:wpi="http://schemas.microsoft.com/office/word/2010/wordprocessingInk" xmlns:wne="http://schemas.microsoft.com/office/word/2006/wordml" xmlns:wps="http://schemas.microsoft.com/office/word/2010/wordprocessingShape" mc:Ignorable="w14 wp14">
   <w:p>
     <w:pPr>
       <w:pStyle w:val="Kopfzeile"/>
@@ -6890,6 +6358,7 @@
         <w:szCs w:val="22"/>
       </w:rPr>
     </w:pPr>
+    <w:bookmarkStart w:id="42" w:name="LogoPn"/>
   </w:p>
   <w:p>
     <w:pPr>
@@ -6983,47 +6452,9 @@
         <w:szCs w:val="22"/>
         <w:lang w:val="en-US"/>
       </w:rPr>
-      <w:t>Projekt- / Produktname</w:t>
+      <w:t xml:space="preserve">Die </w:t>
     </w:r>
-    <w:r>
-      <w:rPr>
-        <w:rFonts w:asciiTheme="majorHAnsi" w:hAnsiTheme="majorHAnsi"/>
-        <w:color w:val="1F497D" w:themeColor="text2"/>
-        <w:sz w:val="22"/>
-        <w:szCs w:val="22"/>
-        <w:lang w:val="en-US"/>
-      </w:rPr>
-      <w:t>]</w:t>
-    </w:r>
-    <w:r>
-      <w:rPr>
-        <w:rFonts w:asciiTheme="majorHAnsi" w:hAnsiTheme="majorHAnsi"/>
-        <w:color w:val="1F497D" w:themeColor="text2"/>
-        <w:sz w:val="22"/>
-        <w:szCs w:val="22"/>
-        <w:lang w:val="en-US"/>
-      </w:rPr>
-      <w:tab/>
-    </w:r>
-    <w:r>
-      <w:rPr>
-        <w:rFonts w:asciiTheme="majorHAnsi" w:hAnsiTheme="majorHAnsi"/>
-        <w:color w:val="1F497D" w:themeColor="text2"/>
-        <w:sz w:val="22"/>
-        <w:szCs w:val="22"/>
-      </w:rPr>
-      <w:tab/>
-    </w:r>
-    <w:r>
-      <w:rPr>
-        <w:rFonts w:asciiTheme="majorHAnsi" w:hAnsiTheme="majorHAnsi"/>
-        <w:color w:val="1F497D" w:themeColor="text2"/>
-        <w:sz w:val="22"/>
-        <w:szCs w:val="22"/>
-        <w:lang w:val="en-US"/>
-      </w:rPr>
-      <w:t>[</w:t>
-    </w:r>
+    <w:proofErr w:type="spellStart"/>
     <w:r>
       <w:rPr>
         <w:rFonts w:asciiTheme="majorHAnsi" w:hAnsiTheme="majorHAnsi"/>
@@ -7033,134 +6464,9 @@
         <w:szCs w:val="22"/>
         <w:lang w:val="en-US"/>
       </w:rPr>
-      <w:t>Team</w:t>
+      <w:t>digitale</w:t>
     </w:r>
-    <w:r>
-      <w:rPr>
-        <w:rFonts w:asciiTheme="majorHAnsi" w:hAnsiTheme="majorHAnsi"/>
-        <w:color w:val="1F497D" w:themeColor="text2"/>
-        <w:sz w:val="22"/>
-        <w:szCs w:val="22"/>
-        <w:lang w:val="en-US"/>
-      </w:rPr>
-      <w:t xml:space="preserve"> #]</w:t>
-    </w:r>
-  </w:p>
-  <w:p>
-    <w:r>
-      <w:rPr>
-        <w:lang w:val="en-GB"/>
-      </w:rPr>
-      <w:t> </w:t>
-    </w:r>
-  </w:p>
-</w:hdr>
-</file>
-
-<file path=word/header3.xml><?xml version="1.0" encoding="utf-8"?>
-<w:hdr xmlns:wpc="http://schemas.microsoft.com/office/word/2010/wordprocessingCanvas" xmlns:mc="http://schemas.openxmlformats.org/markup-compatibility/2006" xmlns:o="urn:schemas-microsoft-com:office:office" xmlns:r="http://schemas.openxmlformats.org/officeDocument/2006/relationships" xmlns:m="http://schemas.openxmlformats.org/officeDocument/2006/math" xmlns:v="urn:schemas-microsoft-com:vml" xmlns:wp14="http://schemas.microsoft.com/office/word/2010/wordprocessingDrawing" xmlns:wp="http://schemas.openxmlformats.org/drawingml/2006/wordprocessingDrawing" xmlns:w10="urn:schemas-microsoft-com:office:word" xmlns:w="http://schemas.openxmlformats.org/wordprocessingml/2006/main" xmlns:w14="http://schemas.microsoft.com/office/word/2010/wordml" xmlns:wpg="http://schemas.microsoft.com/office/word/2010/wordprocessingGroup" xmlns:wpi="http://schemas.microsoft.com/office/word/2010/wordprocessingInk" xmlns:wne="http://schemas.microsoft.com/office/word/2006/wordml" xmlns:wps="http://schemas.microsoft.com/office/word/2010/wordprocessingShape" mc:Ignorable="w14 wp14">
-  <w:p>
-    <w:pPr>
-      <w:pStyle w:val="Kopfzeile"/>
-      <w:pBdr>
-        <w:bottom w:val="single" w:sz="4" w:space="1" w:color="auto"/>
-      </w:pBdr>
-      <w:tabs>
-        <w:tab w:val="left" w:pos="4891"/>
-        <w:tab w:val="right" w:pos="9360"/>
-      </w:tabs>
-      <w:ind w:right="-8"/>
-      <w:rPr>
-        <w:color w:val="FF0000"/>
-        <w:sz w:val="22"/>
-        <w:szCs w:val="22"/>
-      </w:rPr>
-    </w:pPr>
-    <w:bookmarkStart w:id="44" w:name="LogoPn"/>
-  </w:p>
-  <w:p>
-    <w:pPr>
-      <w:pStyle w:val="Kopfzeile"/>
-      <w:pBdr>
-        <w:bottom w:val="single" w:sz="4" w:space="1" w:color="auto"/>
-      </w:pBdr>
-      <w:tabs>
-        <w:tab w:val="left" w:pos="4891"/>
-        <w:tab w:val="right" w:pos="9360"/>
-      </w:tabs>
-      <w:ind w:right="-8"/>
-      <w:rPr>
-        <w:color w:val="FF0000"/>
-        <w:sz w:val="22"/>
-        <w:szCs w:val="22"/>
-      </w:rPr>
-    </w:pPr>
-  </w:p>
-  <w:p>
-    <w:pPr>
-      <w:pStyle w:val="Kopfzeile"/>
-      <w:pBdr>
-        <w:bottom w:val="single" w:sz="4" w:space="1" w:color="auto"/>
-      </w:pBdr>
-      <w:tabs>
-        <w:tab w:val="left" w:pos="4891"/>
-        <w:tab w:val="right" w:pos="9360"/>
-      </w:tabs>
-      <w:ind w:right="-8"/>
-      <w:rPr>
-        <w:color w:val="FF0000"/>
-        <w:sz w:val="22"/>
-        <w:szCs w:val="22"/>
-      </w:rPr>
-    </w:pPr>
-  </w:p>
-  <w:p>
-    <w:pPr>
-      <w:pStyle w:val="Kopfzeile"/>
-      <w:pBdr>
-        <w:bottom w:val="single" w:sz="4" w:space="1" w:color="auto"/>
-      </w:pBdr>
-      <w:tabs>
-        <w:tab w:val="left" w:pos="4891"/>
-        <w:tab w:val="right" w:pos="9360"/>
-      </w:tabs>
-      <w:ind w:right="-8"/>
-      <w:rPr>
-        <w:color w:val="FF0000"/>
-        <w:sz w:val="22"/>
-        <w:szCs w:val="22"/>
-      </w:rPr>
-    </w:pPr>
-  </w:p>
-  <w:p>
-    <w:pPr>
-      <w:pStyle w:val="Kopfzeile"/>
-      <w:pBdr>
-        <w:bottom w:val="single" w:sz="4" w:space="1" w:color="auto"/>
-      </w:pBdr>
-      <w:tabs>
-        <w:tab w:val="left" w:pos="4891"/>
-        <w:tab w:val="right" w:pos="8789"/>
-      </w:tabs>
-      <w:ind w:right="-8"/>
-      <w:rPr>
-        <w:rFonts w:asciiTheme="majorHAnsi" w:hAnsiTheme="majorHAnsi"/>
-        <w:color w:val="1F497D" w:themeColor="text2"/>
-        <w:sz w:val="22"/>
-        <w:szCs w:val="22"/>
-        <w:lang w:val="en-US"/>
-      </w:rPr>
-    </w:pPr>
-    <w:r>
-      <w:rPr>
-        <w:rFonts w:asciiTheme="majorHAnsi" w:hAnsiTheme="majorHAnsi"/>
-        <w:color w:val="1F497D" w:themeColor="text2"/>
-        <w:sz w:val="22"/>
-        <w:szCs w:val="22"/>
-        <w:lang w:val="en-US"/>
-      </w:rPr>
-      <w:t>[</w:t>
-    </w:r>
+    <w:proofErr w:type="spellEnd"/>
     <w:r>
       <w:rPr>
         <w:rFonts w:asciiTheme="majorHAnsi" w:hAnsiTheme="majorHAnsi"/>
@@ -7170,47 +6476,9 @@
         <w:szCs w:val="22"/>
         <w:lang w:val="en-US"/>
       </w:rPr>
-      <w:t>Die digitale Welt der heutigen Modelleisenbahn</w:t>
+      <w:t xml:space="preserve"> Welt der </w:t>
     </w:r>
-    <w:r>
-      <w:rPr>
-        <w:rFonts w:asciiTheme="majorHAnsi" w:hAnsiTheme="majorHAnsi"/>
-        <w:color w:val="1F497D" w:themeColor="text2"/>
-        <w:sz w:val="22"/>
-        <w:szCs w:val="22"/>
-        <w:lang w:val="en-US"/>
-      </w:rPr>
-      <w:t>]</w:t>
-    </w:r>
-    <w:r>
-      <w:rPr>
-        <w:rFonts w:asciiTheme="majorHAnsi" w:hAnsiTheme="majorHAnsi"/>
-        <w:color w:val="1F497D" w:themeColor="text2"/>
-        <w:sz w:val="22"/>
-        <w:szCs w:val="22"/>
-        <w:lang w:val="en-US"/>
-      </w:rPr>
-      <w:tab/>
-    </w:r>
-    <w:r>
-      <w:rPr>
-        <w:rFonts w:asciiTheme="majorHAnsi" w:hAnsiTheme="majorHAnsi"/>
-        <w:color w:val="1F497D" w:themeColor="text2"/>
-        <w:sz w:val="22"/>
-        <w:szCs w:val="22"/>
-      </w:rPr>
-      <w:tab/>
-    </w:r>
-    <w:r>
-      <w:rPr>
-        <w:rFonts w:asciiTheme="majorHAnsi" w:hAnsiTheme="majorHAnsi"/>
-        <w:color w:val="1F497D" w:themeColor="text2"/>
-        <w:sz w:val="22"/>
-        <w:szCs w:val="22"/>
-        <w:lang w:val="en-US"/>
-      </w:rPr>
-      <w:t>[</w:t>
-    </w:r>
+    <w:proofErr w:type="spellStart"/>
     <w:r>
       <w:rPr>
         <w:rFonts w:asciiTheme="majorHAnsi" w:hAnsiTheme="majorHAnsi"/>
@@ -7220,8 +6488,33 @@
         <w:szCs w:val="22"/>
         <w:lang w:val="en-US"/>
       </w:rPr>
-      <w:t>Team</w:t>
+      <w:t>heutigen</w:t>
     </w:r>
+    <w:proofErr w:type="spellEnd"/>
+    <w:r>
+      <w:rPr>
+        <w:rFonts w:asciiTheme="majorHAnsi" w:hAnsiTheme="majorHAnsi"/>
+        <w:i/>
+        <w:color w:val="1F497D" w:themeColor="text2"/>
+        <w:sz w:val="22"/>
+        <w:szCs w:val="22"/>
+        <w:lang w:val="en-US"/>
+      </w:rPr>
+      <w:t xml:space="preserve"> </w:t>
+    </w:r>
+    <w:proofErr w:type="spellStart"/>
+    <w:r>
+      <w:rPr>
+        <w:rFonts w:asciiTheme="majorHAnsi" w:hAnsiTheme="majorHAnsi"/>
+        <w:i/>
+        <w:color w:val="1F497D" w:themeColor="text2"/>
+        <w:sz w:val="22"/>
+        <w:szCs w:val="22"/>
+        <w:lang w:val="en-US"/>
+      </w:rPr>
+      <w:t>Modelleisenbahn</w:t>
+    </w:r>
+    <w:proofErr w:type="spellEnd"/>
     <w:r>
       <w:rPr>
         <w:rFonts w:asciiTheme="majorHAnsi" w:hAnsiTheme="majorHAnsi"/>
@@ -7230,7 +6523,7 @@
         <w:szCs w:val="22"/>
         <w:lang w:val="en-US"/>
       </w:rPr>
-      <w:t xml:space="preserve"> </w:t>
+      <w:t>]</w:t>
     </w:r>
     <w:r>
       <w:rPr>
@@ -7240,6 +6533,56 @@
         <w:szCs w:val="22"/>
         <w:lang w:val="en-US"/>
       </w:rPr>
+      <w:tab/>
+    </w:r>
+    <w:r>
+      <w:rPr>
+        <w:rFonts w:asciiTheme="majorHAnsi" w:hAnsiTheme="majorHAnsi"/>
+        <w:color w:val="1F497D" w:themeColor="text2"/>
+        <w:sz w:val="22"/>
+        <w:szCs w:val="22"/>
+      </w:rPr>
+      <w:tab/>
+    </w:r>
+    <w:r>
+      <w:rPr>
+        <w:rFonts w:asciiTheme="majorHAnsi" w:hAnsiTheme="majorHAnsi"/>
+        <w:color w:val="1F497D" w:themeColor="text2"/>
+        <w:sz w:val="22"/>
+        <w:szCs w:val="22"/>
+        <w:lang w:val="en-US"/>
+      </w:rPr>
+      <w:t>[</w:t>
+    </w:r>
+    <w:r>
+      <w:rPr>
+        <w:rFonts w:asciiTheme="majorHAnsi" w:hAnsiTheme="majorHAnsi"/>
+        <w:i/>
+        <w:color w:val="1F497D" w:themeColor="text2"/>
+        <w:sz w:val="22"/>
+        <w:szCs w:val="22"/>
+        <w:lang w:val="en-US"/>
+      </w:rPr>
+      <w:t>Team</w:t>
+    </w:r>
+    <w:r>
+      <w:rPr>
+        <w:rFonts w:asciiTheme="majorHAnsi" w:hAnsiTheme="majorHAnsi"/>
+        <w:color w:val="1F497D" w:themeColor="text2"/>
+        <w:sz w:val="22"/>
+        <w:szCs w:val="22"/>
+        <w:lang w:val="en-US"/>
+      </w:rPr>
+      <w:t xml:space="preserve"> </w:t>
+    </w:r>
+    <w:r>
+      <w:rPr>
+        <w:rFonts w:asciiTheme="majorHAnsi" w:hAnsiTheme="majorHAnsi"/>
+        <w:color w:val="1F497D" w:themeColor="text2"/>
+        <w:sz w:val="22"/>
+        <w:szCs w:val="22"/>
+        <w:lang w:val="en-US"/>
+      </w:rPr>
       <w:t>4]</w:t>
     </w:r>
   </w:p>
@@ -7255,7 +6598,7 @@
       </w:rPr>
       <w:t> </w:t>
     </w:r>
-    <w:bookmarkEnd w:id="44"/>
+    <w:bookmarkEnd w:id="42"/>
   </w:p>
 </w:hdr>
 </file>
@@ -7832,7 +7175,7 @@
   <w:abstractNum w:abstractNumId="13">
     <w:nsid w:val="09DA2284"/>
     <w:multiLevelType w:val="hybridMultilevel"/>
-    <w:tmpl w:val="A6129E9C"/>
+    <w:tmpl w:val="B17EA5A2"/>
     <w:lvl w:ilvl="0" w:tplc="2BEAF8D4">
       <w:start w:val="1"/>
       <w:numFmt w:val="decimal"/>
@@ -10310,7 +9653,6 @@
   <w:style w:type="character" w:default="1" w:styleId="Absatz-Standardschriftart">
     <w:name w:val="Default Paragraph Font"/>
     <w:uiPriority w:val="1"/>
-    <w:semiHidden/>
     <w:unhideWhenUsed/>
   </w:style>
   <w:style w:type="table" w:default="1" w:styleId="NormaleTabelle">
@@ -15058,7 +14400,6 @@
   <w:style w:type="character" w:default="1" w:styleId="Absatz-Standardschriftart">
     <w:name w:val="Default Paragraph Font"/>
     <w:uiPriority w:val="1"/>
-    <w:semiHidden/>
     <w:unhideWhenUsed/>
   </w:style>
   <w:style w:type="table" w:default="1" w:styleId="NormaleTabelle">
@@ -19712,11 +19053,11 @@
 </file>
 
 <file path=customXml/item1.xml><?xml version="1.0" encoding="utf-8"?>
-<officeatwork xmlns="http://schemas.officeatwork.com/Document">eNp7v3u/jUt+cmlual6JnY1PYl56aWJ6qp2RgampjT6ca6MPVwMA6D4SQg==</officeatwork>
+<officeatwork xmlns="http://schemas.officeatwork.com/MasterProperties">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</officeatwork>
 </file>
 
 <file path=customXml/item2.xml><?xml version="1.0" encoding="utf-8"?>
-<officeatwork xmlns="http://schemas.officeatwork.com/MasterProperties">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</officeatwork>
+<officeatwork xmlns="http://schemas.officeatwork.com/Document">eNp7v3u/jUt+cmlual6JnY1PYl56aWJ6qp2RgampjT6ca6MPVwMA6D4SQg==</officeatwork>
 </file>
 
 <file path=customXml/item3.xml><?xml version="1.0" encoding="utf-8"?>
@@ -19724,6 +19065,14 @@
 </file>
 
 <file path=customXml/itemProps1.xml><?xml version="1.0" encoding="utf-8"?>
+<ds:datastoreItem xmlns:ds="http://schemas.openxmlformats.org/officeDocument/2006/customXml" ds:itemID="{6F3542FF-9389-4C11-84FD-FF5951BB8EE6}">
+  <ds:schemaRefs>
+    <ds:schemaRef ds:uri="http://schemas.officeatwork.com/MasterProperties"/>
+  </ds:schemaRefs>
+</ds:datastoreItem>
+</file>
+
+<file path=customXml/itemProps2.xml><?xml version="1.0" encoding="utf-8"?>
 <ds:datastoreItem xmlns:ds="http://schemas.openxmlformats.org/officeDocument/2006/customXml" ds:itemID="{22DB5E17-BD85-49C5-A820-1F7E488E6EFB}">
   <ds:schemaRefs>
     <ds:schemaRef ds:uri="http://schemas.officeatwork.com/Document"/>
@@ -19731,16 +19080,8 @@
 </ds:datastoreItem>
 </file>
 
-<file path=customXml/itemProps2.xml><?xml version="1.0" encoding="utf-8"?>
-<ds:datastoreItem xmlns:ds="http://schemas.openxmlformats.org/officeDocument/2006/customXml" ds:itemID="{6F3542FF-9389-4C11-84FD-FF5951BB8EE6}">
-  <ds:schemaRefs>
-    <ds:schemaRef ds:uri="http://schemas.officeatwork.com/MasterProperties"/>
-  </ds:schemaRefs>
-</ds:datastoreItem>
-</file>
-
 <file path=customXml/itemProps3.xml><?xml version="1.0" encoding="utf-8"?>
-<ds:datastoreItem xmlns:ds="http://schemas.openxmlformats.org/officeDocument/2006/customXml" ds:itemID="{CCAD6DC3-A0FD-4CD3-B2A6-B0DE5BDBF8D7}">
+<ds:datastoreItem xmlns:ds="http://schemas.openxmlformats.org/officeDocument/2006/customXml" ds:itemID="{881F8D71-1A0E-491A-AAA2-7966298884A4}">
   <ds:schemaRefs>
     <ds:schemaRef ds:uri="http://schemas.openxmlformats.org/officeDocument/2006/bibliography"/>
   </ds:schemaRefs>
